--- a/Final Report.docx
+++ b/Final Report.docx
@@ -4,7 +4,9 @@
   <w:body>
     <w:p>
       <w:pPr>
-        <w:rPr>
+        <w:spacing w:line="360" w:lineRule="auto"/>
+        <w:rPr>
+          <w:rFonts w:cstheme="minorHAnsi"/>
           <w:b/>
           <w:bCs/>
           <w:sz w:val="24"/>
@@ -13,6 +15,7 @@
       </w:pPr>
       <w:r>
         <w:rPr>
+          <w:rFonts w:cstheme="minorHAnsi"/>
           <w:b/>
           <w:bCs/>
           <w:sz w:val="24"/>
@@ -23,13 +26,28 @@
     </w:p>
     <w:p>
       <w:pPr>
-        <w:rPr>
-          <w:sz w:val="24"/>
-          <w:szCs w:val="24"/>
-        </w:rPr>
-      </w:pPr>
-      <w:r>
-        <w:rPr>
+        <w:spacing w:line="360" w:lineRule="auto"/>
+        <w:rPr>
+          <w:rFonts w:cstheme="minorHAnsi"/>
+          <w:b/>
+          <w:bCs/>
+          <w:sz w:val="24"/>
+          <w:szCs w:val="24"/>
+        </w:rPr>
+      </w:pPr>
+    </w:p>
+    <w:p>
+      <w:pPr>
+        <w:spacing w:line="360" w:lineRule="auto"/>
+        <w:rPr>
+          <w:rFonts w:cstheme="minorHAnsi"/>
+          <w:sz w:val="24"/>
+          <w:szCs w:val="24"/>
+        </w:rPr>
+      </w:pPr>
+      <w:r>
+        <w:rPr>
+          <w:rFonts w:cstheme="minorHAnsi"/>
           <w:sz w:val="24"/>
           <w:szCs w:val="24"/>
         </w:rPr>
@@ -38,6 +56,7 @@
       </w:r>
       <w:r>
         <w:rPr>
+          <w:rFonts w:cstheme="minorHAnsi"/>
           <w:sz w:val="24"/>
           <w:szCs w:val="24"/>
         </w:rPr>
@@ -45,6 +64,7 @@
       </w:r>
       <w:r>
         <w:rPr>
+          <w:rFonts w:cstheme="minorHAnsi"/>
           <w:sz w:val="24"/>
           <w:szCs w:val="24"/>
         </w:rPr>
@@ -52,36 +72,35 @@
       </w:r>
       <w:r>
         <w:rPr>
-          <w:sz w:val="24"/>
-          <w:szCs w:val="24"/>
-        </w:rPr>
-        <w:t xml:space="preserve">for people to discuss anything and everything regarding their lives. In the past Twitter data has been used </w:t>
-      </w:r>
-      <w:r>
-        <w:rPr>
-          <w:sz w:val="24"/>
-          <w:szCs w:val="24"/>
-        </w:rPr>
-        <w:t>as a data source for everyone from politicians to scientists. The millions of tweets per day serve as a sample of the mind of the population.</w:t>
-      </w:r>
-    </w:p>
-    <w:p>
-      <w:pPr>
-        <w:rPr>
-          <w:sz w:val="24"/>
-          <w:szCs w:val="24"/>
-        </w:rPr>
-      </w:pPr>
-    </w:p>
-    <w:p>
-      <w:pPr>
-        <w:rPr>
-          <w:sz w:val="24"/>
-          <w:szCs w:val="24"/>
-        </w:rPr>
-      </w:pPr>
-      <w:r>
-        <w:rPr>
+          <w:rFonts w:cstheme="minorHAnsi"/>
+          <w:sz w:val="24"/>
+          <w:szCs w:val="24"/>
+        </w:rPr>
+        <w:t>for people to discuss anything and everything regarding their lives. In the past Twitter data has been used as a data source for everyone from politicians to scientists. The millions of tweets per day serve as a sample of the mind of the population.</w:t>
+      </w:r>
+    </w:p>
+    <w:p>
+      <w:pPr>
+        <w:spacing w:line="360" w:lineRule="auto"/>
+        <w:rPr>
+          <w:rFonts w:cstheme="minorHAnsi"/>
+          <w:sz w:val="24"/>
+          <w:szCs w:val="24"/>
+        </w:rPr>
+      </w:pPr>
+    </w:p>
+    <w:p>
+      <w:pPr>
+        <w:spacing w:line="360" w:lineRule="auto"/>
+        <w:rPr>
+          <w:rFonts w:cstheme="minorHAnsi"/>
+          <w:sz w:val="24"/>
+          <w:szCs w:val="24"/>
+        </w:rPr>
+      </w:pPr>
+      <w:r>
+        <w:rPr>
+          <w:rFonts w:cstheme="minorHAnsi"/>
           <w:sz w:val="24"/>
           <w:szCs w:val="24"/>
         </w:rPr>
@@ -90,6 +109,7 @@
       </w:r>
       <w:r>
         <w:rPr>
+          <w:rFonts w:cstheme="minorHAnsi"/>
           <w:sz w:val="24"/>
           <w:szCs w:val="24"/>
         </w:rPr>
@@ -97,6 +117,7 @@
       </w:r>
       <w:r>
         <w:rPr>
+          <w:rFonts w:cstheme="minorHAnsi"/>
           <w:sz w:val="24"/>
           <w:szCs w:val="24"/>
         </w:rPr>
@@ -104,6 +125,7 @@
       </w:r>
       <w:r>
         <w:rPr>
+          <w:rFonts w:cstheme="minorHAnsi"/>
           <w:sz w:val="24"/>
           <w:szCs w:val="24"/>
         </w:rPr>
@@ -111,6 +133,7 @@
       </w:r>
       <w:r>
         <w:rPr>
+          <w:rFonts w:cstheme="minorHAnsi"/>
           <w:sz w:val="24"/>
           <w:szCs w:val="24"/>
         </w:rPr>
@@ -118,6 +141,7 @@
       </w:r>
       <w:r>
         <w:rPr>
+          <w:rFonts w:cstheme="minorHAnsi"/>
           <w:sz w:val="24"/>
           <w:szCs w:val="24"/>
         </w:rPr>
@@ -125,6 +149,7 @@
       </w:r>
       <w:r>
         <w:rPr>
+          <w:rFonts w:cstheme="minorHAnsi"/>
           <w:sz w:val="24"/>
           <w:szCs w:val="24"/>
         </w:rPr>
@@ -133,6 +158,7 @@
       <w:proofErr w:type="gramStart"/>
       <w:r>
         <w:rPr>
+          <w:rFonts w:cstheme="minorHAnsi"/>
           <w:sz w:val="24"/>
           <w:szCs w:val="24"/>
         </w:rPr>
@@ -141,6 +167,7 @@
       <w:proofErr w:type="gramEnd"/>
       <w:r>
         <w:rPr>
+          <w:rFonts w:cstheme="minorHAnsi"/>
           <w:sz w:val="24"/>
           <w:szCs w:val="24"/>
         </w:rPr>
@@ -149,21 +176,26 @@
     </w:p>
     <w:p>
       <w:pPr>
-        <w:rPr>
-          <w:sz w:val="24"/>
-          <w:szCs w:val="24"/>
-        </w:rPr>
-      </w:pPr>
-    </w:p>
-    <w:p>
-      <w:pPr>
-        <w:rPr>
-          <w:sz w:val="24"/>
-          <w:szCs w:val="24"/>
-        </w:rPr>
-      </w:pPr>
-      <w:r>
-        <w:rPr>
+        <w:spacing w:line="360" w:lineRule="auto"/>
+        <w:rPr>
+          <w:rFonts w:cstheme="minorHAnsi"/>
+          <w:sz w:val="24"/>
+          <w:szCs w:val="24"/>
+        </w:rPr>
+      </w:pPr>
+    </w:p>
+    <w:p>
+      <w:pPr>
+        <w:spacing w:line="360" w:lineRule="auto"/>
+        <w:rPr>
+          <w:rFonts w:cstheme="minorHAnsi"/>
+          <w:sz w:val="24"/>
+          <w:szCs w:val="24"/>
+        </w:rPr>
+      </w:pPr>
+      <w:r>
+        <w:rPr>
+          <w:rFonts w:cstheme="minorHAnsi"/>
           <w:sz w:val="24"/>
           <w:szCs w:val="24"/>
         </w:rPr>
@@ -171,6 +203,7 @@
       </w:r>
       <w:r>
         <w:rPr>
+          <w:rFonts w:cstheme="minorHAnsi"/>
           <w:sz w:val="24"/>
           <w:szCs w:val="24"/>
         </w:rPr>
@@ -179,13 +212,16 @@
     </w:p>
     <w:p>
       <w:pPr>
-        <w:rPr>
-          <w:sz w:val="24"/>
-          <w:szCs w:val="24"/>
-        </w:rPr>
-      </w:pPr>
-      <w:r>
-        <w:rPr>
+        <w:spacing w:line="360" w:lineRule="auto"/>
+        <w:rPr>
+          <w:rFonts w:cstheme="minorHAnsi"/>
+          <w:sz w:val="24"/>
+          <w:szCs w:val="24"/>
+        </w:rPr>
+      </w:pPr>
+      <w:r>
+        <w:rPr>
+          <w:rFonts w:cstheme="minorHAnsi"/>
           <w:sz w:val="24"/>
           <w:szCs w:val="24"/>
         </w:rPr>
@@ -199,13 +235,16 @@
           <w:ilvl w:val="0"/>
           <w:numId w:val="1"/>
         </w:numPr>
-        <w:rPr>
-          <w:sz w:val="24"/>
-          <w:szCs w:val="24"/>
-        </w:rPr>
-      </w:pPr>
-      <w:r>
-        <w:rPr>
+        <w:spacing w:line="360" w:lineRule="auto"/>
+        <w:rPr>
+          <w:rFonts w:cstheme="minorHAnsi"/>
+          <w:sz w:val="24"/>
+          <w:szCs w:val="24"/>
+        </w:rPr>
+      </w:pPr>
+      <w:r>
+        <w:rPr>
+          <w:rFonts w:cstheme="minorHAnsi"/>
           <w:sz w:val="24"/>
           <w:szCs w:val="24"/>
         </w:rPr>
@@ -219,13 +258,16 @@
           <w:ilvl w:val="0"/>
           <w:numId w:val="1"/>
         </w:numPr>
-        <w:rPr>
-          <w:sz w:val="24"/>
-          <w:szCs w:val="24"/>
-        </w:rPr>
-      </w:pPr>
-      <w:r>
-        <w:rPr>
+        <w:spacing w:line="360" w:lineRule="auto"/>
+        <w:rPr>
+          <w:rFonts w:cstheme="minorHAnsi"/>
+          <w:sz w:val="24"/>
+          <w:szCs w:val="24"/>
+        </w:rPr>
+      </w:pPr>
+      <w:r>
+        <w:rPr>
+          <w:rFonts w:cstheme="minorHAnsi"/>
           <w:sz w:val="24"/>
           <w:szCs w:val="24"/>
         </w:rPr>
@@ -239,13 +281,16 @@
           <w:ilvl w:val="0"/>
           <w:numId w:val="1"/>
         </w:numPr>
-        <w:rPr>
-          <w:sz w:val="24"/>
-          <w:szCs w:val="24"/>
-        </w:rPr>
-      </w:pPr>
-      <w:r>
-        <w:rPr>
+        <w:spacing w:line="360" w:lineRule="auto"/>
+        <w:rPr>
+          <w:rFonts w:cstheme="minorHAnsi"/>
+          <w:sz w:val="24"/>
+          <w:szCs w:val="24"/>
+        </w:rPr>
+      </w:pPr>
+      <w:r>
+        <w:rPr>
+          <w:rFonts w:cstheme="minorHAnsi"/>
           <w:sz w:val="24"/>
           <w:szCs w:val="24"/>
         </w:rPr>
@@ -253,6 +298,7 @@
       </w:r>
       <w:r>
         <w:rPr>
+          <w:rFonts w:cstheme="minorHAnsi"/>
           <w:sz w:val="24"/>
           <w:szCs w:val="24"/>
         </w:rPr>
@@ -261,13 +307,16 @@
     </w:p>
     <w:p>
       <w:pPr>
-        <w:rPr>
-          <w:sz w:val="24"/>
-          <w:szCs w:val="24"/>
-        </w:rPr>
-      </w:pPr>
-      <w:r>
-        <w:rPr>
+        <w:spacing w:line="360" w:lineRule="auto"/>
+        <w:rPr>
+          <w:rFonts w:cstheme="minorHAnsi"/>
+          <w:sz w:val="24"/>
+          <w:szCs w:val="24"/>
+        </w:rPr>
+      </w:pPr>
+      <w:r>
+        <w:rPr>
+          <w:rFonts w:cstheme="minorHAnsi"/>
           <w:sz w:val="24"/>
           <w:szCs w:val="24"/>
         </w:rPr>
@@ -281,17 +330,19 @@
           <w:ilvl w:val="0"/>
           <w:numId w:val="2"/>
         </w:numPr>
-        <w:rPr>
-          <w:sz w:val="24"/>
-          <w:szCs w:val="24"/>
-        </w:rPr>
-      </w:pPr>
-      <w:r>
-        <w:rPr>
-          <w:sz w:val="24"/>
-          <w:szCs w:val="24"/>
-        </w:rPr>
-        <w:lastRenderedPageBreak/>
+        <w:spacing w:line="360" w:lineRule="auto"/>
+        <w:rPr>
+          <w:rFonts w:cstheme="minorHAnsi"/>
+          <w:sz w:val="24"/>
+          <w:szCs w:val="24"/>
+        </w:rPr>
+      </w:pPr>
+      <w:r>
+        <w:rPr>
+          <w:rFonts w:cstheme="minorHAnsi"/>
+          <w:sz w:val="24"/>
+          <w:szCs w:val="24"/>
+        </w:rPr>
         <w:t>Identify key points of negativity and positivity on Twitter in 2021 and investigate what could have caused them</w:t>
       </w:r>
     </w:p>
@@ -302,13 +353,16 @@
           <w:ilvl w:val="0"/>
           <w:numId w:val="2"/>
         </w:numPr>
-        <w:rPr>
-          <w:sz w:val="24"/>
-          <w:szCs w:val="24"/>
-        </w:rPr>
-      </w:pPr>
-      <w:r>
-        <w:rPr>
+        <w:spacing w:line="360" w:lineRule="auto"/>
+        <w:rPr>
+          <w:rFonts w:cstheme="minorHAnsi"/>
+          <w:sz w:val="24"/>
+          <w:szCs w:val="24"/>
+        </w:rPr>
+      </w:pPr>
+      <w:r>
+        <w:rPr>
+          <w:rFonts w:cstheme="minorHAnsi"/>
           <w:sz w:val="24"/>
           <w:szCs w:val="24"/>
         </w:rPr>
@@ -316,6 +370,7 @@
       </w:r>
       <w:r>
         <w:rPr>
+          <w:rFonts w:cstheme="minorHAnsi"/>
           <w:sz w:val="24"/>
           <w:szCs w:val="24"/>
         </w:rPr>
@@ -323,6 +378,7 @@
       </w:r>
       <w:r>
         <w:rPr>
+          <w:rFonts w:cstheme="minorHAnsi"/>
           <w:sz w:val="24"/>
           <w:szCs w:val="24"/>
         </w:rPr>
@@ -330,6 +386,7 @@
       </w:r>
       <w:r>
         <w:rPr>
+          <w:rFonts w:cstheme="minorHAnsi"/>
           <w:sz w:val="24"/>
           <w:szCs w:val="24"/>
         </w:rPr>
@@ -337,6 +394,7 @@
       </w:r>
       <w:r>
         <w:rPr>
+          <w:rFonts w:cstheme="minorHAnsi"/>
           <w:sz w:val="24"/>
           <w:szCs w:val="24"/>
         </w:rPr>
@@ -350,13 +408,16 @@
           <w:ilvl w:val="0"/>
           <w:numId w:val="2"/>
         </w:numPr>
-        <w:rPr>
-          <w:sz w:val="24"/>
-          <w:szCs w:val="24"/>
-        </w:rPr>
-      </w:pPr>
-      <w:r>
-        <w:rPr>
+        <w:spacing w:line="360" w:lineRule="auto"/>
+        <w:rPr>
+          <w:rFonts w:cstheme="minorHAnsi"/>
+          <w:sz w:val="24"/>
+          <w:szCs w:val="24"/>
+        </w:rPr>
+      </w:pPr>
+      <w:r>
+        <w:rPr>
+          <w:rFonts w:cstheme="minorHAnsi"/>
           <w:sz w:val="24"/>
           <w:szCs w:val="24"/>
         </w:rPr>
@@ -365,15 +426,19 @@
     </w:p>
     <w:p>
       <w:pPr>
-        <w:rPr>
-          <w:sz w:val="24"/>
-          <w:szCs w:val="24"/>
-        </w:rPr>
-      </w:pPr>
-    </w:p>
-    <w:p>
-      <w:pPr>
-        <w:rPr>
+        <w:spacing w:line="360" w:lineRule="auto"/>
+        <w:rPr>
+          <w:rFonts w:cstheme="minorHAnsi"/>
+          <w:sz w:val="24"/>
+          <w:szCs w:val="24"/>
+        </w:rPr>
+      </w:pPr>
+    </w:p>
+    <w:p>
+      <w:pPr>
+        <w:spacing w:line="360" w:lineRule="auto"/>
+        <w:rPr>
+          <w:rFonts w:cstheme="minorHAnsi"/>
           <w:b/>
           <w:bCs/>
           <w:sz w:val="24"/>
@@ -382,6 +447,7 @@
       </w:pPr>
       <w:r>
         <w:rPr>
+          <w:rFonts w:cstheme="minorHAnsi"/>
           <w:b/>
           <w:bCs/>
           <w:sz w:val="24"/>
@@ -392,7 +458,9 @@
     </w:p>
     <w:p>
       <w:pPr>
-        <w:rPr>
+        <w:spacing w:line="360" w:lineRule="auto"/>
+        <w:rPr>
+          <w:rFonts w:cstheme="minorHAnsi"/>
           <w:b/>
           <w:bCs/>
           <w:sz w:val="24"/>
@@ -401,6 +469,7 @@
       </w:pPr>
       <w:r>
         <w:rPr>
+          <w:rFonts w:cstheme="minorHAnsi"/>
           <w:b/>
           <w:bCs/>
           <w:sz w:val="24"/>
@@ -411,13 +480,16 @@
     </w:p>
     <w:p>
       <w:pPr>
-        <w:rPr>
-          <w:sz w:val="24"/>
-          <w:szCs w:val="24"/>
-        </w:rPr>
-      </w:pPr>
-      <w:r>
-        <w:rPr>
+        <w:spacing w:line="360" w:lineRule="auto"/>
+        <w:rPr>
+          <w:rFonts w:cstheme="minorHAnsi"/>
+          <w:sz w:val="24"/>
+          <w:szCs w:val="24"/>
+        </w:rPr>
+      </w:pPr>
+      <w:r>
+        <w:rPr>
+          <w:rFonts w:cstheme="minorHAnsi"/>
           <w:b/>
           <w:bCs/>
           <w:sz w:val="24"/>
@@ -427,22 +499,16 @@
       </w:r>
       <w:r>
         <w:rPr>
-          <w:sz w:val="24"/>
-          <w:szCs w:val="24"/>
-        </w:rPr>
-        <w:t xml:space="preserve">The main dataset I used to source the Tweets was created </w:t>
-      </w:r>
-      <w:commentRangeStart w:id="0"/>
-      <w:r>
-        <w:rPr>
-          <w:sz w:val="24"/>
-          <w:szCs w:val="24"/>
-        </w:rPr>
-        <w:t xml:space="preserve">by Doctor Christian E Lopez and Doctor Caleb </w:t>
+          <w:rFonts w:cstheme="minorHAnsi"/>
+          <w:sz w:val="24"/>
+          <w:szCs w:val="24"/>
+        </w:rPr>
+        <w:t xml:space="preserve">The main dataset used to source the Tweets was created by Doctor Christian E Lopez and Doctor Caleb </w:t>
       </w:r>
       <w:proofErr w:type="spellStart"/>
       <w:r>
         <w:rPr>
+          <w:rFonts w:cstheme="minorHAnsi"/>
           <w:sz w:val="24"/>
           <w:szCs w:val="24"/>
         </w:rPr>
@@ -451,27 +517,15 @@
       <w:proofErr w:type="spellEnd"/>
       <w:r>
         <w:rPr>
-          <w:sz w:val="24"/>
-          <w:szCs w:val="24"/>
-        </w:rPr>
-        <w:t xml:space="preserve">, </w:t>
-      </w:r>
-      <w:commentRangeEnd w:id="0"/>
-      <w:r>
-        <w:rPr>
-          <w:rStyle w:val="CommentReference"/>
-        </w:rPr>
-        <w:commentReference w:id="0"/>
-      </w:r>
-      <w:r>
-        <w:rPr>
-          <w:sz w:val="24"/>
-          <w:szCs w:val="24"/>
-        </w:rPr>
-        <w:t xml:space="preserve">both from Lafayette College in Pennsylvania. The dataset was created for a paper proposing the dataset as an archive for research to be done on the social discourse of the Coronavirus. </w:t>
-      </w:r>
-      <w:r>
-        <w:rPr>
+          <w:rFonts w:cstheme="minorHAnsi"/>
+          <w:sz w:val="24"/>
+          <w:szCs w:val="24"/>
+        </w:rPr>
+        <w:t xml:space="preserve">, both from Lafayette College in Pennsylvania. The dataset was created for a paper proposing the dataset as an archive for research to be done on the social discourse of the Coronavirus. </w:t>
+      </w:r>
+      <w:r>
+        <w:rPr>
+          <w:rFonts w:cstheme="minorHAnsi"/>
           <w:sz w:val="24"/>
           <w:szCs w:val="24"/>
         </w:rPr>
@@ -479,13 +533,24 @@
       </w:r>
       <w:r>
         <w:rPr>
-          <w:sz w:val="24"/>
-          <w:szCs w:val="24"/>
-        </w:rPr>
-        <w:t xml:space="preserve">10 million tweets to be accessed per month. With that research license they set up a continual collection of tweets using a set of keywords related to Coronavirus such as covid, coronavirus, and more. In addition to the research license the researchers also used other popular datasets being created in academia at the time to supplement their dataset. </w:t>
-      </w:r>
-      <w:r>
-        <w:rPr>
+          <w:rFonts w:cstheme="minorHAnsi"/>
+          <w:sz w:val="24"/>
+          <w:szCs w:val="24"/>
+        </w:rPr>
+        <w:t xml:space="preserve">10 million tweets to be accessed per month. With that research license they set up a continual collection of tweets using a set of keywords related to Coronavirus such as covid, coronavirus, and more. In addition to the research license the researchers also used other popular datasets being created in academia at </w:t>
+      </w:r>
+      <w:r>
+        <w:rPr>
+          <w:rFonts w:cstheme="minorHAnsi"/>
+          <w:sz w:val="24"/>
+          <w:szCs w:val="24"/>
+        </w:rPr>
+        <w:lastRenderedPageBreak/>
+        <w:t xml:space="preserve">the time to supplement their dataset. </w:t>
+      </w:r>
+      <w:r>
+        <w:rPr>
+          <w:rFonts w:cstheme="minorHAnsi"/>
           <w:sz w:val="24"/>
           <w:szCs w:val="24"/>
         </w:rPr>
@@ -494,13 +559,16 @@
     </w:p>
     <w:p>
       <w:pPr>
-        <w:rPr>
-          <w:sz w:val="24"/>
-          <w:szCs w:val="24"/>
-        </w:rPr>
-      </w:pPr>
-      <w:r>
-        <w:rPr>
+        <w:spacing w:line="360" w:lineRule="auto"/>
+        <w:rPr>
+          <w:rFonts w:cstheme="minorHAnsi"/>
+          <w:sz w:val="24"/>
+          <w:szCs w:val="24"/>
+        </w:rPr>
+      </w:pPr>
+      <w:r>
+        <w:rPr>
+          <w:rFonts w:cstheme="minorHAnsi"/>
           <w:sz w:val="24"/>
           <w:szCs w:val="24"/>
         </w:rPr>
@@ -509,43 +577,25 @@
     </w:p>
     <w:p>
       <w:pPr>
-        <w:rPr>
-          <w:sz w:val="24"/>
-          <w:szCs w:val="24"/>
-        </w:rPr>
-      </w:pPr>
-      <w:r>
-        <w:rPr>
+        <w:spacing w:line="360" w:lineRule="auto"/>
+        <w:rPr>
+          <w:rFonts w:cstheme="minorHAnsi"/>
+          <w:sz w:val="24"/>
+          <w:szCs w:val="24"/>
+        </w:rPr>
+      </w:pPr>
+      <w:r>
+        <w:rPr>
+          <w:rFonts w:cstheme="minorHAnsi"/>
           <w:sz w:val="24"/>
           <w:szCs w:val="24"/>
         </w:rPr>
         <w:tab/>
-        <w:t xml:space="preserve">The </w:t>
-      </w:r>
-      <w:commentRangeStart w:id="1"/>
-      <w:r>
-        <w:rPr>
-          <w:sz w:val="24"/>
-          <w:szCs w:val="24"/>
-        </w:rPr>
-        <w:t>dataset</w:t>
-      </w:r>
-      <w:commentRangeEnd w:id="1"/>
-      <w:r>
-        <w:rPr>
-          <w:rStyle w:val="CommentReference"/>
-        </w:rPr>
-        <w:commentReference w:id="1"/>
-      </w:r>
-      <w:r>
-        <w:rPr>
-          <w:sz w:val="24"/>
-          <w:szCs w:val="24"/>
-        </w:rPr>
-        <w:t xml:space="preserve"> I used for getting Coronavirus data was the one created by the publication called Our World in Data. </w:t>
-      </w:r>
-      <w:r>
-        <w:rPr>
+        <w:t xml:space="preserve">The dataset used for getting Coronavirus data was the one created by the publication called Our World in Data. </w:t>
+      </w:r>
+      <w:r>
+        <w:rPr>
+          <w:rFonts w:cstheme="minorHAnsi"/>
           <w:sz w:val="24"/>
           <w:szCs w:val="24"/>
         </w:rPr>
@@ -553,6 +603,7 @@
       </w:r>
       <w:r>
         <w:rPr>
+          <w:rFonts w:cstheme="minorHAnsi"/>
           <w:sz w:val="24"/>
           <w:szCs w:val="24"/>
         </w:rPr>
@@ -560,6 +611,7 @@
       </w:r>
       <w:r>
         <w:rPr>
+          <w:rFonts w:cstheme="minorHAnsi"/>
           <w:sz w:val="24"/>
           <w:szCs w:val="24"/>
         </w:rPr>
@@ -568,6 +620,7 @@
       <w:proofErr w:type="spellStart"/>
       <w:r>
         <w:rPr>
+          <w:rFonts w:cstheme="minorHAnsi"/>
           <w:sz w:val="24"/>
           <w:szCs w:val="24"/>
         </w:rPr>
@@ -576,6 +629,7 @@
       <w:proofErr w:type="spellEnd"/>
       <w:r>
         <w:rPr>
+          <w:rFonts w:cstheme="minorHAnsi"/>
           <w:sz w:val="24"/>
           <w:szCs w:val="24"/>
         </w:rPr>
@@ -584,6 +638,7 @@
       <w:proofErr w:type="spellStart"/>
       <w:r>
         <w:rPr>
+          <w:rFonts w:cstheme="minorHAnsi"/>
           <w:sz w:val="24"/>
           <w:szCs w:val="24"/>
         </w:rPr>
@@ -592,6 +647,7 @@
       <w:proofErr w:type="spellEnd"/>
       <w:r>
         <w:rPr>
+          <w:rFonts w:cstheme="minorHAnsi"/>
           <w:sz w:val="24"/>
           <w:szCs w:val="24"/>
         </w:rPr>
@@ -600,6 +656,7 @@
       <w:proofErr w:type="spellStart"/>
       <w:r>
         <w:rPr>
+          <w:rFonts w:cstheme="minorHAnsi"/>
           <w:sz w:val="24"/>
           <w:szCs w:val="24"/>
         </w:rPr>
@@ -608,6 +665,7 @@
       <w:proofErr w:type="spellEnd"/>
       <w:r>
         <w:rPr>
+          <w:rFonts w:cstheme="minorHAnsi"/>
           <w:sz w:val="24"/>
           <w:szCs w:val="24"/>
         </w:rPr>
@@ -616,6 +674,7 @@
       <w:proofErr w:type="spellStart"/>
       <w:r>
         <w:rPr>
+          <w:rFonts w:cstheme="minorHAnsi"/>
           <w:sz w:val="24"/>
           <w:szCs w:val="24"/>
         </w:rPr>
@@ -624,6 +683,7 @@
       <w:proofErr w:type="spellEnd"/>
       <w:r>
         <w:rPr>
+          <w:rFonts w:cstheme="minorHAnsi"/>
           <w:sz w:val="24"/>
           <w:szCs w:val="24"/>
         </w:rPr>
@@ -632,6 +692,7 @@
       <w:proofErr w:type="spellStart"/>
       <w:r>
         <w:rPr>
+          <w:rFonts w:cstheme="minorHAnsi"/>
           <w:sz w:val="24"/>
           <w:szCs w:val="24"/>
         </w:rPr>
@@ -640,6 +701,7 @@
       <w:proofErr w:type="spellEnd"/>
       <w:r>
         <w:rPr>
+          <w:rFonts w:cstheme="minorHAnsi"/>
           <w:sz w:val="24"/>
           <w:szCs w:val="24"/>
         </w:rPr>
@@ -648,6 +710,7 @@
       <w:proofErr w:type="spellStart"/>
       <w:r>
         <w:rPr>
+          <w:rFonts w:cstheme="minorHAnsi"/>
           <w:sz w:val="24"/>
           <w:szCs w:val="24"/>
         </w:rPr>
@@ -656,6 +719,7 @@
       <w:proofErr w:type="spellEnd"/>
       <w:r>
         <w:rPr>
+          <w:rFonts w:cstheme="minorHAnsi"/>
           <w:sz w:val="24"/>
           <w:szCs w:val="24"/>
         </w:rPr>
@@ -663,6 +727,7 @@
       </w:r>
       <w:r>
         <w:rPr>
+          <w:rFonts w:cstheme="minorHAnsi"/>
           <w:sz w:val="24"/>
           <w:szCs w:val="24"/>
         </w:rPr>
@@ -670,6 +735,7 @@
       </w:r>
       <w:r>
         <w:rPr>
+          <w:rFonts w:cstheme="minorHAnsi"/>
           <w:sz w:val="24"/>
           <w:szCs w:val="24"/>
         </w:rPr>
@@ -677,6 +743,7 @@
       </w:r>
       <w:r>
         <w:rPr>
+          <w:rFonts w:cstheme="minorHAnsi"/>
           <w:sz w:val="24"/>
           <w:szCs w:val="24"/>
         </w:rPr>
@@ -684,13 +751,31 @@
       </w:r>
       <w:r>
         <w:rPr>
-          <w:sz w:val="24"/>
-          <w:szCs w:val="24"/>
-        </w:rPr>
-        <w:t xml:space="preserve"> The dataset contains data regarding all aspects of the Coronavirus for as many countries as they could include without breaking any rules. The columns we focus on for this paper are the new vaccinations column, which tells us the </w:t>
-      </w:r>
-      <w:r>
-        <w:rPr>
+          <w:rFonts w:cstheme="minorHAnsi"/>
+          <w:sz w:val="24"/>
+          <w:szCs w:val="24"/>
+        </w:rPr>
+        <w:t xml:space="preserve"> The dataset contains data regarding all aspects of the Coronavirus for as many countries as they could include without breaking any rules. The columns </w:t>
+      </w:r>
+      <w:r>
+        <w:rPr>
+          <w:rFonts w:cstheme="minorHAnsi"/>
+          <w:sz w:val="24"/>
+          <w:szCs w:val="24"/>
+        </w:rPr>
+        <w:t>focused</w:t>
+      </w:r>
+      <w:r>
+        <w:rPr>
+          <w:rFonts w:cstheme="minorHAnsi"/>
+          <w:sz w:val="24"/>
+          <w:szCs w:val="24"/>
+        </w:rPr>
+        <w:t xml:space="preserve"> on for this paper are the new vaccinations column, which tells us the </w:t>
+      </w:r>
+      <w:r>
+        <w:rPr>
+          <w:rFonts w:cstheme="minorHAnsi"/>
           <w:sz w:val="24"/>
           <w:szCs w:val="24"/>
         </w:rPr>
@@ -698,6 +783,7 @@
       </w:r>
       <w:r>
         <w:rPr>
+          <w:rFonts w:cstheme="minorHAnsi"/>
           <w:sz w:val="24"/>
           <w:szCs w:val="24"/>
         </w:rPr>
@@ -705,6 +791,7 @@
       </w:r>
       <w:r>
         <w:rPr>
+          <w:rFonts w:cstheme="minorHAnsi"/>
           <w:sz w:val="24"/>
           <w:szCs w:val="24"/>
         </w:rPr>
@@ -712,6 +799,7 @@
       </w:r>
       <w:r>
         <w:rPr>
+          <w:rFonts w:cstheme="minorHAnsi"/>
           <w:sz w:val="24"/>
           <w:szCs w:val="24"/>
         </w:rPr>
@@ -720,21 +808,26 @@
     </w:p>
     <w:p>
       <w:pPr>
-        <w:rPr>
-          <w:sz w:val="24"/>
-          <w:szCs w:val="24"/>
-        </w:rPr>
-      </w:pPr>
-    </w:p>
-    <w:p>
-      <w:pPr>
-        <w:rPr>
-          <w:sz w:val="24"/>
-          <w:szCs w:val="24"/>
-        </w:rPr>
-      </w:pPr>
-      <w:r>
-        <w:rPr>
+        <w:spacing w:line="360" w:lineRule="auto"/>
+        <w:rPr>
+          <w:rFonts w:cstheme="minorHAnsi"/>
+          <w:sz w:val="24"/>
+          <w:szCs w:val="24"/>
+        </w:rPr>
+      </w:pPr>
+    </w:p>
+    <w:p>
+      <w:pPr>
+        <w:spacing w:line="360" w:lineRule="auto"/>
+        <w:rPr>
+          <w:rFonts w:cstheme="minorHAnsi"/>
+          <w:sz w:val="24"/>
+          <w:szCs w:val="24"/>
+        </w:rPr>
+      </w:pPr>
+      <w:r>
+        <w:rPr>
+          <w:rFonts w:cstheme="minorHAnsi"/>
           <w:sz w:val="24"/>
           <w:szCs w:val="24"/>
         </w:rPr>
@@ -742,21 +835,79 @@
       </w:r>
       <w:r>
         <w:rPr>
-          <w:sz w:val="24"/>
-          <w:szCs w:val="24"/>
-        </w:rPr>
-        <w:t xml:space="preserve">Twitter data is easily accessible using the Twitter API, and my initial approach to getting Twitter Data was to use the API to generate large dataset of vaccine related tweets to make the dataset rather than finding a dataset on the internet. There were two big issues which prevented me from doing so. The first issue I had, was that using just a normal Twitter developer account, the number of tweets we could get per month was not nearly enough to get the sense of scale we needed for this project. The rectification for this issue was to create a </w:t>
-      </w:r>
-      <w:r>
-        <w:rPr>
-          <w:sz w:val="24"/>
-          <w:szCs w:val="24"/>
-        </w:rPr>
-        <w:lastRenderedPageBreak/>
-        <w:t xml:space="preserve">Twitter research license. The issue with getting a research license was that the processing time to get approval for the license is a few months, </w:t>
-      </w:r>
-      <w:r>
-        <w:rPr>
+          <w:rFonts w:cstheme="minorHAnsi"/>
+          <w:sz w:val="24"/>
+          <w:szCs w:val="24"/>
+        </w:rPr>
+        <w:t xml:space="preserve">Twitter data is easily accessible using the Twitter API, and </w:t>
+      </w:r>
+      <w:r>
+        <w:rPr>
+          <w:rFonts w:cstheme="minorHAnsi"/>
+          <w:sz w:val="24"/>
+          <w:szCs w:val="24"/>
+        </w:rPr>
+        <w:t>the</w:t>
+      </w:r>
+      <w:r>
+        <w:rPr>
+          <w:rFonts w:cstheme="minorHAnsi"/>
+          <w:sz w:val="24"/>
+          <w:szCs w:val="24"/>
+        </w:rPr>
+        <w:t xml:space="preserve"> initial approach to getting Twitter Data was to use the API to generate large dataset of vaccine related tweets to make the dataset rather than finding a dataset on the internet. There were two big issues which </w:t>
+      </w:r>
+      <w:r>
+        <w:rPr>
+          <w:rFonts w:cstheme="minorHAnsi"/>
+          <w:sz w:val="24"/>
+          <w:szCs w:val="24"/>
+        </w:rPr>
+        <w:t>made it difficult to do so</w:t>
+      </w:r>
+      <w:r>
+        <w:rPr>
+          <w:rFonts w:cstheme="minorHAnsi"/>
+          <w:sz w:val="24"/>
+          <w:szCs w:val="24"/>
+        </w:rPr>
+        <w:t xml:space="preserve">. The first issue </w:t>
+      </w:r>
+      <w:r>
+        <w:rPr>
+          <w:rFonts w:cstheme="minorHAnsi"/>
+          <w:sz w:val="24"/>
+          <w:szCs w:val="24"/>
+        </w:rPr>
+        <w:t>encountered</w:t>
+      </w:r>
+      <w:r>
+        <w:rPr>
+          <w:rFonts w:cstheme="minorHAnsi"/>
+          <w:sz w:val="24"/>
+          <w:szCs w:val="24"/>
+        </w:rPr>
+        <w:t xml:space="preserve">, was that using just a normal Twitter developer account, the number of tweets </w:t>
+      </w:r>
+      <w:r>
+        <w:rPr>
+          <w:rFonts w:cstheme="minorHAnsi"/>
+          <w:sz w:val="24"/>
+          <w:szCs w:val="24"/>
+        </w:rPr>
+        <w:t xml:space="preserve">that could be retrieved </w:t>
+      </w:r>
+      <w:r>
+        <w:rPr>
+          <w:rFonts w:cstheme="minorHAnsi"/>
+          <w:sz w:val="24"/>
+          <w:szCs w:val="24"/>
+        </w:rPr>
+        <w:t xml:space="preserve">per month was not nearly enough to get the sense of scale needed for this project. The rectification for this issue was to create a Twitter research license. The issue with getting a research license was that the processing time to get approval for the license is a few months, </w:t>
+      </w:r>
+      <w:r>
+        <w:rPr>
+          <w:rFonts w:cstheme="minorHAnsi"/>
           <w:sz w:val="24"/>
           <w:szCs w:val="24"/>
         </w:rPr>
@@ -764,13 +915,15 @@
       </w:r>
       <w:r>
         <w:rPr>
-          <w:sz w:val="24"/>
-          <w:szCs w:val="24"/>
-        </w:rPr>
-        <w:t xml:space="preserve"> would have significantly cut into the time I had this semester to work on the project.</w:t>
-      </w:r>
-      <w:r>
-        <w:rPr>
+          <w:rFonts w:cstheme="minorHAnsi"/>
+          <w:sz w:val="24"/>
+          <w:szCs w:val="24"/>
+        </w:rPr>
+        <w:t xml:space="preserve"> would have significantly cut into the time this semester to work on the project.</w:t>
+      </w:r>
+      <w:r>
+        <w:rPr>
+          <w:rFonts w:cstheme="minorHAnsi"/>
           <w:sz w:val="24"/>
           <w:szCs w:val="24"/>
         </w:rPr>
@@ -778,6 +931,7 @@
       </w:r>
       <w:r>
         <w:rPr>
+          <w:rFonts w:cstheme="minorHAnsi"/>
           <w:sz w:val="24"/>
           <w:szCs w:val="24"/>
         </w:rPr>
@@ -785,6 +939,7 @@
       </w:r>
       <w:r>
         <w:rPr>
+          <w:rFonts w:cstheme="minorHAnsi"/>
           <w:sz w:val="24"/>
           <w:szCs w:val="24"/>
         </w:rPr>
@@ -792,6 +947,7 @@
       </w:r>
       <w:r>
         <w:rPr>
+          <w:rFonts w:cstheme="minorHAnsi"/>
           <w:sz w:val="24"/>
           <w:szCs w:val="24"/>
         </w:rPr>
@@ -799,6 +955,7 @@
       </w:r>
       <w:r>
         <w:rPr>
+          <w:rFonts w:cstheme="minorHAnsi"/>
           <w:sz w:val="24"/>
           <w:szCs w:val="24"/>
         </w:rPr>
@@ -806,6 +963,7 @@
       </w:r>
       <w:r>
         <w:rPr>
+          <w:rFonts w:cstheme="minorHAnsi"/>
           <w:sz w:val="24"/>
           <w:szCs w:val="24"/>
         </w:rPr>
@@ -813,6 +971,7 @@
       </w:r>
       <w:r>
         <w:rPr>
+          <w:rFonts w:cstheme="minorHAnsi"/>
           <w:sz w:val="24"/>
           <w:szCs w:val="24"/>
         </w:rPr>
@@ -821,15 +980,19 @@
     </w:p>
     <w:p>
       <w:pPr>
-        <w:rPr>
-          <w:sz w:val="24"/>
-          <w:szCs w:val="24"/>
-        </w:rPr>
-      </w:pPr>
-    </w:p>
-    <w:p>
-      <w:pPr>
-        <w:rPr>
+        <w:spacing w:line="360" w:lineRule="auto"/>
+        <w:rPr>
+          <w:rFonts w:cstheme="minorHAnsi"/>
+          <w:sz w:val="24"/>
+          <w:szCs w:val="24"/>
+        </w:rPr>
+      </w:pPr>
+    </w:p>
+    <w:p>
+      <w:pPr>
+        <w:spacing w:line="360" w:lineRule="auto"/>
+        <w:rPr>
+          <w:rFonts w:cstheme="minorHAnsi"/>
           <w:b/>
           <w:bCs/>
           <w:sz w:val="24"/>
@@ -838,6 +1001,7 @@
       </w:pPr>
       <w:r>
         <w:rPr>
+          <w:rFonts w:cstheme="minorHAnsi"/>
           <w:b/>
           <w:bCs/>
           <w:sz w:val="24"/>
@@ -848,13 +1012,28 @@
     </w:p>
     <w:p>
       <w:pPr>
-        <w:rPr>
-          <w:sz w:val="24"/>
-          <w:szCs w:val="24"/>
-        </w:rPr>
-      </w:pPr>
-      <w:r>
-        <w:rPr>
+        <w:spacing w:line="360" w:lineRule="auto"/>
+        <w:rPr>
+          <w:rFonts w:cstheme="minorHAnsi"/>
+          <w:b/>
+          <w:bCs/>
+          <w:sz w:val="24"/>
+          <w:szCs w:val="24"/>
+        </w:rPr>
+      </w:pPr>
+    </w:p>
+    <w:p>
+      <w:pPr>
+        <w:spacing w:line="360" w:lineRule="auto"/>
+        <w:rPr>
+          <w:rFonts w:cstheme="minorHAnsi"/>
+          <w:sz w:val="24"/>
+          <w:szCs w:val="24"/>
+        </w:rPr>
+      </w:pPr>
+      <w:r>
+        <w:rPr>
+          <w:rFonts w:cstheme="minorHAnsi"/>
           <w:sz w:val="24"/>
           <w:szCs w:val="24"/>
         </w:rPr>
@@ -862,13 +1041,65 @@
       </w:r>
       <w:r>
         <w:rPr>
-          <w:sz w:val="24"/>
-          <w:szCs w:val="24"/>
-        </w:rPr>
-        <w:t>A large portion of my time was spent building the dataset for analysis considering the dataset itself was very large. The dataset in total had 2.2 billion tweets so for me to do analysis upon it I had to filter the tweets down to a more manageable number.</w:t>
-      </w:r>
-      <w:r>
-        <w:rPr>
+          <w:rFonts w:cstheme="minorHAnsi"/>
+          <w:sz w:val="24"/>
+          <w:szCs w:val="24"/>
+        </w:rPr>
+        <w:t xml:space="preserve">A large portion </w:t>
+      </w:r>
+      <w:proofErr w:type="gramStart"/>
+      <w:r>
+        <w:rPr>
+          <w:rFonts w:cstheme="minorHAnsi"/>
+          <w:sz w:val="24"/>
+          <w:szCs w:val="24"/>
+        </w:rPr>
+        <w:t>of  time</w:t>
+      </w:r>
+      <w:proofErr w:type="gramEnd"/>
+      <w:r>
+        <w:rPr>
+          <w:rFonts w:cstheme="minorHAnsi"/>
+          <w:sz w:val="24"/>
+          <w:szCs w:val="24"/>
+        </w:rPr>
+        <w:t xml:space="preserve"> was spent building the dataset for analysis considering the dataset itself was very large. The dataset in total had 2.2 billion tweets so for analysis</w:t>
+      </w:r>
+      <w:r>
+        <w:rPr>
+          <w:rFonts w:cstheme="minorHAnsi"/>
+          <w:sz w:val="24"/>
+          <w:szCs w:val="24"/>
+        </w:rPr>
+        <w:t xml:space="preserve"> to be done</w:t>
+      </w:r>
+      <w:r>
+        <w:rPr>
+          <w:rFonts w:cstheme="minorHAnsi"/>
+          <w:sz w:val="24"/>
+          <w:szCs w:val="24"/>
+        </w:rPr>
+        <w:t xml:space="preserve"> upon it </w:t>
+      </w:r>
+      <w:r>
+        <w:rPr>
+          <w:rFonts w:cstheme="minorHAnsi"/>
+          <w:sz w:val="24"/>
+          <w:szCs w:val="24"/>
+        </w:rPr>
+        <w:t>the tweets had to be filtered</w:t>
+      </w:r>
+      <w:r>
+        <w:rPr>
+          <w:rFonts w:cstheme="minorHAnsi"/>
+          <w:sz w:val="24"/>
+          <w:szCs w:val="24"/>
+        </w:rPr>
+        <w:t xml:space="preserve"> down to a more manageable number.</w:t>
+      </w:r>
+      <w:r>
+        <w:rPr>
+          <w:rFonts w:cstheme="minorHAnsi"/>
           <w:sz w:val="24"/>
           <w:szCs w:val="24"/>
         </w:rPr>
@@ -876,6 +1107,7 @@
       </w:r>
       <w:r>
         <w:rPr>
+          <w:rFonts w:cstheme="minorHAnsi"/>
           <w:sz w:val="24"/>
           <w:szCs w:val="24"/>
         </w:rPr>
@@ -883,72 +1115,2071 @@
       </w:r>
       <w:r>
         <w:rPr>
-          <w:sz w:val="24"/>
-          <w:szCs w:val="24"/>
-        </w:rPr>
-        <w:t xml:space="preserve">To combine the data into a master dataset, I had to iterate through each and preprocess pieces of the data and concatenate it to the master. The problem was that with doing this, I had to keep an eye on the </w:t>
-      </w:r>
-      <w:r>
-        <w:rPr>
-          <w:sz w:val="24"/>
-          <w:szCs w:val="24"/>
-        </w:rPr>
-        <w:t>RAM as creating the master couldn’t be held solely on the laptop.</w:t>
-      </w:r>
-    </w:p>
-    <w:p>
-      <w:pPr>
-        <w:rPr>
-          <w:sz w:val="24"/>
-          <w:szCs w:val="24"/>
-        </w:rPr>
-      </w:pPr>
-      <w:r>
-        <w:rPr>
+          <w:rFonts w:cstheme="minorHAnsi"/>
+          <w:sz w:val="24"/>
+          <w:szCs w:val="24"/>
+        </w:rPr>
+        <w:t xml:space="preserve">To combine the data into a master dataset, </w:t>
+      </w:r>
+      <w:r>
+        <w:rPr>
+          <w:rFonts w:cstheme="minorHAnsi"/>
+          <w:sz w:val="24"/>
+          <w:szCs w:val="24"/>
+        </w:rPr>
+        <w:t>each piece of data had to be preprocessed</w:t>
+      </w:r>
+      <w:r>
+        <w:rPr>
+          <w:rFonts w:cstheme="minorHAnsi"/>
+          <w:sz w:val="24"/>
+          <w:szCs w:val="24"/>
+        </w:rPr>
+        <w:t xml:space="preserve"> and concatenate it to the master. The problem was that with doing this, </w:t>
+      </w:r>
+      <w:r>
+        <w:rPr>
+          <w:rFonts w:cstheme="minorHAnsi"/>
+          <w:sz w:val="24"/>
+          <w:szCs w:val="24"/>
+        </w:rPr>
+        <w:t>attention had to be paid to the</w:t>
+      </w:r>
+      <w:r>
+        <w:rPr>
+          <w:rFonts w:cstheme="minorHAnsi"/>
+          <w:sz w:val="24"/>
+          <w:szCs w:val="24"/>
+        </w:rPr>
+        <w:t xml:space="preserve"> </w:t>
+      </w:r>
+      <w:r>
+        <w:rPr>
+          <w:rFonts w:cstheme="minorHAnsi"/>
+          <w:sz w:val="24"/>
+          <w:szCs w:val="24"/>
+        </w:rPr>
+        <w:t xml:space="preserve">RAM as creating the master </w:t>
+      </w:r>
+      <w:r>
+        <w:rPr>
+          <w:rFonts w:cstheme="minorHAnsi"/>
+          <w:sz w:val="24"/>
+          <w:szCs w:val="24"/>
+        </w:rPr>
+        <w:t>would overwhelm the laptop if the data wasn’t properly stored.</w:t>
+      </w:r>
+    </w:p>
+    <w:p>
+      <w:pPr>
+        <w:spacing w:line="360" w:lineRule="auto"/>
+        <w:rPr>
+          <w:rFonts w:cstheme="minorHAnsi"/>
+          <w:sz w:val="24"/>
+          <w:szCs w:val="24"/>
+        </w:rPr>
+      </w:pPr>
+    </w:p>
+    <w:p>
+      <w:pPr>
+        <w:spacing w:line="360" w:lineRule="auto"/>
+        <w:rPr>
+          <w:rFonts w:cstheme="minorHAnsi"/>
+          <w:sz w:val="24"/>
+          <w:szCs w:val="24"/>
+        </w:rPr>
+      </w:pPr>
+      <w:r>
+        <w:rPr>
+          <w:rFonts w:cstheme="minorHAnsi"/>
           <w:sz w:val="24"/>
           <w:szCs w:val="24"/>
         </w:rPr>
         <w:tab/>
-        <w:t>The first iteration of the dataset I built</w:t>
-      </w:r>
-      <w:r>
-        <w:rPr>
-          <w:sz w:val="24"/>
-          <w:szCs w:val="24"/>
-        </w:rPr>
-        <w:t xml:space="preserve"> was built using all the tweets in the dataset. I believed it would be possible potentially use a generator to pass data through to </w:t>
-      </w:r>
-      <w:r>
-        <w:rPr>
-          <w:sz w:val="24"/>
-          <w:szCs w:val="24"/>
-        </w:rPr>
-        <w:t>the analysis cells, however, I did have a little bit of an issue with finding a way to create graphs in that way, so the next idea I had was to sample the data. The idea was to use 25 to 50 sampled data points from each hour of each day</w:t>
-      </w:r>
-      <w:r>
-        <w:rPr>
-          <w:sz w:val="24"/>
-          <w:szCs w:val="24"/>
-        </w:rPr>
-        <w:t xml:space="preserve"> and add it to t</w:t>
-      </w:r>
-      <w:r>
-        <w:rPr>
-          <w:sz w:val="24"/>
-          <w:szCs w:val="24"/>
-        </w:rPr>
-        <w:t xml:space="preserve">he master dataset. </w:t>
-      </w:r>
-    </w:p>
-    <w:p>
-      <w:pPr>
-        <w:rPr>
-          <w:sz w:val="24"/>
-          <w:szCs w:val="24"/>
-        </w:rPr>
-      </w:pPr>
-      <w:r>
-        <w:rPr>
+        <w:t xml:space="preserve">The first iteration of the dataset </w:t>
+      </w:r>
+      <w:r>
+        <w:rPr>
+          <w:rFonts w:cstheme="minorHAnsi"/>
+          <w:sz w:val="24"/>
+          <w:szCs w:val="24"/>
+        </w:rPr>
+        <w:t xml:space="preserve">was built using all the tweets in the dataset. </w:t>
+      </w:r>
+      <w:r>
+        <w:rPr>
+          <w:rFonts w:cstheme="minorHAnsi"/>
+          <w:sz w:val="24"/>
+          <w:szCs w:val="24"/>
+        </w:rPr>
+        <w:t>The original idea was to</w:t>
+      </w:r>
+      <w:r>
+        <w:rPr>
+          <w:rFonts w:cstheme="minorHAnsi"/>
+          <w:sz w:val="24"/>
+          <w:szCs w:val="24"/>
+        </w:rPr>
+        <w:t xml:space="preserve"> use a generator to pass data through to </w:t>
+      </w:r>
+      <w:r>
+        <w:rPr>
+          <w:rFonts w:cstheme="minorHAnsi"/>
+          <w:sz w:val="24"/>
+          <w:szCs w:val="24"/>
+        </w:rPr>
+        <w:t>the analysis cells, however,</w:t>
+      </w:r>
+      <w:r>
+        <w:rPr>
+          <w:rFonts w:cstheme="minorHAnsi"/>
+          <w:sz w:val="24"/>
+          <w:szCs w:val="24"/>
+        </w:rPr>
+        <w:t xml:space="preserve"> there was </w:t>
+      </w:r>
+      <w:r>
+        <w:rPr>
+          <w:rFonts w:cstheme="minorHAnsi"/>
+          <w:sz w:val="24"/>
+          <w:szCs w:val="24"/>
+        </w:rPr>
+        <w:t xml:space="preserve">an issue with finding a way to create graphs in that way, so the next idea was to sample the data. </w:t>
+      </w:r>
+      <w:r>
+        <w:rPr>
+          <w:rFonts w:cstheme="minorHAnsi"/>
+          <w:sz w:val="24"/>
+          <w:szCs w:val="24"/>
+        </w:rPr>
+        <w:t xml:space="preserve">To start, </w:t>
+      </w:r>
+      <w:r>
+        <w:rPr>
+          <w:rFonts w:cstheme="minorHAnsi"/>
+          <w:sz w:val="24"/>
+          <w:szCs w:val="24"/>
+        </w:rPr>
+        <w:t>the folders had to be iterated</w:t>
+      </w:r>
+      <w:r>
+        <w:rPr>
+          <w:rFonts w:cstheme="minorHAnsi"/>
+          <w:sz w:val="24"/>
+          <w:szCs w:val="24"/>
+        </w:rPr>
+        <w:t xml:space="preserve"> with the sentiment then read in each hour csv in separately. </w:t>
+      </w:r>
+      <w:r>
+        <w:rPr>
+          <w:rFonts w:cstheme="minorHAnsi"/>
+          <w:sz w:val="24"/>
+          <w:szCs w:val="24"/>
+        </w:rPr>
+        <w:t xml:space="preserve">The read </w:t>
+      </w:r>
+      <w:proofErr w:type="spellStart"/>
+      <w:r>
+        <w:rPr>
+          <w:rFonts w:cstheme="minorHAnsi"/>
+          <w:sz w:val="24"/>
+          <w:szCs w:val="24"/>
+        </w:rPr>
+        <w:t>dataframes</w:t>
+      </w:r>
+      <w:proofErr w:type="spellEnd"/>
+      <w:r>
+        <w:rPr>
+          <w:rFonts w:cstheme="minorHAnsi"/>
+          <w:sz w:val="24"/>
+          <w:szCs w:val="24"/>
+        </w:rPr>
+        <w:t xml:space="preserve"> were then sampled </w:t>
+      </w:r>
+      <w:r>
+        <w:rPr>
+          <w:rFonts w:cstheme="minorHAnsi"/>
+          <w:sz w:val="24"/>
+          <w:szCs w:val="24"/>
+        </w:rPr>
+        <w:t xml:space="preserve">and added it to the master </w:t>
+      </w:r>
+      <w:proofErr w:type="spellStart"/>
+      <w:r>
+        <w:rPr>
+          <w:rFonts w:cstheme="minorHAnsi"/>
+          <w:sz w:val="24"/>
+          <w:szCs w:val="24"/>
+        </w:rPr>
+        <w:t>dataframe</w:t>
+      </w:r>
+      <w:proofErr w:type="spellEnd"/>
+      <w:r>
+        <w:rPr>
+          <w:rFonts w:cstheme="minorHAnsi"/>
+          <w:sz w:val="24"/>
+          <w:szCs w:val="24"/>
+        </w:rPr>
+        <w:t>.</w:t>
+      </w:r>
+      <w:r>
+        <w:rPr>
+          <w:rFonts w:cstheme="minorHAnsi"/>
+          <w:sz w:val="24"/>
+          <w:szCs w:val="24"/>
+        </w:rPr>
+        <w:t xml:space="preserve"> With this iteration, after a little bit of initial analysis </w:t>
+      </w:r>
+      <w:r>
+        <w:rPr>
+          <w:rFonts w:cstheme="minorHAnsi"/>
+          <w:sz w:val="24"/>
+          <w:szCs w:val="24"/>
+        </w:rPr>
+        <w:t>it was realized that</w:t>
+      </w:r>
+      <w:r>
+        <w:rPr>
+          <w:rFonts w:cstheme="minorHAnsi"/>
+          <w:sz w:val="24"/>
+          <w:szCs w:val="24"/>
+        </w:rPr>
+        <w:t xml:space="preserve"> this iteration of the dataset wouldn’t be helpful as there was no way to make sure that the data points </w:t>
+      </w:r>
+      <w:r>
+        <w:rPr>
+          <w:rFonts w:cstheme="minorHAnsi"/>
+          <w:sz w:val="24"/>
+          <w:szCs w:val="24"/>
+        </w:rPr>
+        <w:t>being looked</w:t>
+      </w:r>
+      <w:r>
+        <w:rPr>
+          <w:rFonts w:cstheme="minorHAnsi"/>
+          <w:sz w:val="24"/>
+          <w:szCs w:val="24"/>
+        </w:rPr>
+        <w:t xml:space="preserve"> at were from the United States as a lot of the datapoints were coming from different countries upon further inspection.</w:t>
+      </w:r>
+    </w:p>
+    <w:p>
+      <w:pPr>
+        <w:spacing w:line="360" w:lineRule="auto"/>
+        <w:rPr>
+          <w:rFonts w:cstheme="minorHAnsi"/>
+          <w:sz w:val="24"/>
+          <w:szCs w:val="24"/>
+        </w:rPr>
+      </w:pPr>
+      <w:r>
+        <w:rPr>
+          <w:rFonts w:cstheme="minorHAnsi"/>
+          <w:sz w:val="24"/>
+          <w:szCs w:val="24"/>
+        </w:rPr>
+        <w:tab/>
+      </w:r>
+    </w:p>
+    <w:p>
+      <w:pPr>
+        <w:spacing w:line="360" w:lineRule="auto"/>
+        <w:rPr>
+          <w:rFonts w:cstheme="minorHAnsi"/>
+          <w:sz w:val="24"/>
+          <w:szCs w:val="24"/>
+        </w:rPr>
+      </w:pPr>
+      <w:r>
+        <w:rPr>
+          <w:rFonts w:cstheme="minorHAnsi"/>
+          <w:sz w:val="24"/>
+          <w:szCs w:val="24"/>
+        </w:rPr>
+        <w:tab/>
+        <w:t xml:space="preserve">The next iteration </w:t>
+      </w:r>
+      <w:r>
+        <w:rPr>
+          <w:rFonts w:cstheme="minorHAnsi"/>
+          <w:sz w:val="24"/>
+          <w:szCs w:val="24"/>
+        </w:rPr>
+        <w:t xml:space="preserve">was focused on making sure that most of the tweets we’re looking at are coming from the United States. The </w:t>
+      </w:r>
+      <w:r>
+        <w:rPr>
+          <w:rFonts w:cstheme="minorHAnsi"/>
+          <w:sz w:val="24"/>
+          <w:szCs w:val="24"/>
+        </w:rPr>
+        <w:t xml:space="preserve">first method </w:t>
+      </w:r>
+      <w:r>
+        <w:rPr>
+          <w:rFonts w:cstheme="minorHAnsi"/>
+          <w:sz w:val="24"/>
+          <w:szCs w:val="24"/>
+        </w:rPr>
+        <w:t xml:space="preserve">was </w:t>
+      </w:r>
+      <w:r>
+        <w:rPr>
+          <w:rFonts w:cstheme="minorHAnsi"/>
+          <w:sz w:val="24"/>
+          <w:szCs w:val="24"/>
+        </w:rPr>
+        <w:t xml:space="preserve">to maximize the number of tweets from the United States was to filter language to only English. The other method incorporated into </w:t>
+      </w:r>
+      <w:r>
+        <w:rPr>
+          <w:rFonts w:cstheme="minorHAnsi"/>
+          <w:sz w:val="24"/>
+          <w:szCs w:val="24"/>
+        </w:rPr>
+        <w:t>the</w:t>
+      </w:r>
+      <w:r>
+        <w:rPr>
+          <w:rFonts w:cstheme="minorHAnsi"/>
+          <w:sz w:val="24"/>
+          <w:szCs w:val="24"/>
+        </w:rPr>
+        <w:t xml:space="preserve"> program was</w:t>
+      </w:r>
+      <w:r>
+        <w:rPr>
+          <w:rFonts w:cstheme="minorHAnsi"/>
+          <w:sz w:val="24"/>
+          <w:szCs w:val="24"/>
+        </w:rPr>
+        <w:t xml:space="preserve"> created by doing </w:t>
+      </w:r>
+      <w:r>
+        <w:rPr>
+          <w:rFonts w:cstheme="minorHAnsi"/>
+          <w:sz w:val="24"/>
+          <w:szCs w:val="24"/>
+        </w:rPr>
+        <w:t xml:space="preserve">research into tweeting in the United States. The peak tweet times for the United States is from 11am to 1pm according to Twitter. So, </w:t>
+      </w:r>
+      <w:r>
+        <w:rPr>
+          <w:rFonts w:cstheme="minorHAnsi"/>
+          <w:sz w:val="24"/>
+          <w:szCs w:val="24"/>
+        </w:rPr>
+        <w:t>the</w:t>
+      </w:r>
+      <w:r>
+        <w:rPr>
+          <w:rFonts w:cstheme="minorHAnsi"/>
+          <w:sz w:val="24"/>
+          <w:szCs w:val="24"/>
+        </w:rPr>
+        <w:t xml:space="preserve"> idea was </w:t>
+      </w:r>
+      <w:r>
+        <w:rPr>
+          <w:rFonts w:cstheme="minorHAnsi"/>
+          <w:sz w:val="24"/>
+          <w:szCs w:val="24"/>
+        </w:rPr>
+        <w:lastRenderedPageBreak/>
+        <w:t>filter to only tweets from the peak hours in the United States. The</w:t>
+      </w:r>
+      <w:r>
+        <w:rPr>
+          <w:rFonts w:cstheme="minorHAnsi"/>
+          <w:sz w:val="24"/>
+          <w:szCs w:val="24"/>
+        </w:rPr>
+        <w:t xml:space="preserve"> </w:t>
+      </w:r>
+      <w:r>
+        <w:rPr>
+          <w:rFonts w:cstheme="minorHAnsi"/>
+          <w:sz w:val="24"/>
+          <w:szCs w:val="24"/>
+        </w:rPr>
+        <w:t>way this was accomplished was by breaking</w:t>
+      </w:r>
+      <w:r>
+        <w:rPr>
+          <w:rFonts w:cstheme="minorHAnsi"/>
+          <w:sz w:val="24"/>
+          <w:szCs w:val="24"/>
+        </w:rPr>
+        <w:t xml:space="preserve"> the file names into pieces and only sampl</w:t>
+      </w:r>
+      <w:r>
+        <w:rPr>
+          <w:rFonts w:cstheme="minorHAnsi"/>
+          <w:sz w:val="24"/>
+          <w:szCs w:val="24"/>
+        </w:rPr>
+        <w:t>ing</w:t>
+      </w:r>
+      <w:r>
+        <w:rPr>
+          <w:rFonts w:cstheme="minorHAnsi"/>
+          <w:sz w:val="24"/>
+          <w:szCs w:val="24"/>
+        </w:rPr>
+        <w:t xml:space="preserve"> from the peak hours.</w:t>
+      </w:r>
+    </w:p>
+    <w:p>
+      <w:pPr>
+        <w:spacing w:line="360" w:lineRule="auto"/>
+        <w:rPr>
+          <w:rFonts w:cstheme="minorHAnsi"/>
+          <w:sz w:val="24"/>
+          <w:szCs w:val="24"/>
+        </w:rPr>
+      </w:pPr>
+    </w:p>
+    <w:p>
+      <w:pPr>
+        <w:spacing w:line="360" w:lineRule="auto"/>
+        <w:rPr>
+          <w:rFonts w:cstheme="minorHAnsi"/>
+          <w:sz w:val="24"/>
+          <w:szCs w:val="24"/>
+        </w:rPr>
+      </w:pPr>
+      <w:r>
+        <w:rPr>
+          <w:rFonts w:cstheme="minorHAnsi"/>
+          <w:sz w:val="24"/>
+          <w:szCs w:val="24"/>
+        </w:rPr>
+        <w:tab/>
+        <w:t xml:space="preserve">The final iteration of the dataset was focused on making sure that the tweets that </w:t>
+      </w:r>
+      <w:r>
+        <w:rPr>
+          <w:rFonts w:cstheme="minorHAnsi"/>
+          <w:sz w:val="24"/>
+          <w:szCs w:val="24"/>
+        </w:rPr>
+        <w:t>gotten</w:t>
+      </w:r>
+      <w:r>
+        <w:rPr>
+          <w:rFonts w:cstheme="minorHAnsi"/>
+          <w:sz w:val="24"/>
+          <w:szCs w:val="24"/>
+        </w:rPr>
+        <w:t xml:space="preserve"> were related to the vaccine rather than just the coronavirus in general. Coronavirus tweets in general wouldn’t give the correct sentiments </w:t>
+      </w:r>
+      <w:r>
+        <w:rPr>
+          <w:rFonts w:cstheme="minorHAnsi"/>
+          <w:sz w:val="24"/>
+          <w:szCs w:val="24"/>
+        </w:rPr>
+        <w:t>that was being looked for</w:t>
+      </w:r>
+      <w:r>
+        <w:rPr>
+          <w:rFonts w:cstheme="minorHAnsi"/>
+          <w:sz w:val="24"/>
+          <w:szCs w:val="24"/>
+        </w:rPr>
+        <w:t xml:space="preserve"> as people would likely speak about corona in a negative sentiment. To combat this, </w:t>
+      </w:r>
+      <w:r>
+        <w:rPr>
+          <w:rFonts w:cstheme="minorHAnsi"/>
+          <w:sz w:val="24"/>
+          <w:szCs w:val="24"/>
+        </w:rPr>
+        <w:t xml:space="preserve">it was made </w:t>
+      </w:r>
+      <w:r>
+        <w:rPr>
+          <w:rFonts w:cstheme="minorHAnsi"/>
+          <w:sz w:val="24"/>
+          <w:szCs w:val="24"/>
+        </w:rPr>
+        <w:t xml:space="preserve">sure that the hashtags </w:t>
+      </w:r>
+      <w:r>
+        <w:rPr>
+          <w:rFonts w:cstheme="minorHAnsi"/>
+          <w:sz w:val="24"/>
+          <w:szCs w:val="24"/>
+        </w:rPr>
+        <w:t>that were being</w:t>
+      </w:r>
+      <w:r>
+        <w:rPr>
+          <w:rFonts w:cstheme="minorHAnsi"/>
+          <w:sz w:val="24"/>
+          <w:szCs w:val="24"/>
+        </w:rPr>
+        <w:t xml:space="preserve"> us</w:t>
+      </w:r>
+      <w:r>
+        <w:rPr>
+          <w:rFonts w:cstheme="minorHAnsi"/>
+          <w:sz w:val="24"/>
+          <w:szCs w:val="24"/>
+        </w:rPr>
+        <w:t>ed</w:t>
+      </w:r>
+      <w:r>
+        <w:rPr>
+          <w:rFonts w:cstheme="minorHAnsi"/>
+          <w:sz w:val="24"/>
+          <w:szCs w:val="24"/>
+        </w:rPr>
+        <w:t xml:space="preserve"> were related to the coronavirus vaccine. </w:t>
+      </w:r>
+      <w:r>
+        <w:rPr>
+          <w:rFonts w:cstheme="minorHAnsi"/>
+          <w:sz w:val="24"/>
+          <w:szCs w:val="24"/>
+        </w:rPr>
+        <w:t xml:space="preserve">This brought up another issue as the hashtags and </w:t>
+      </w:r>
+      <w:r>
+        <w:rPr>
+          <w:rFonts w:cstheme="minorHAnsi"/>
+          <w:sz w:val="24"/>
+          <w:szCs w:val="24"/>
+        </w:rPr>
+        <w:t xml:space="preserve">the sentiment data for the tweets were stored in separate file directories. The issue being that </w:t>
+      </w:r>
+      <w:r>
+        <w:rPr>
+          <w:rFonts w:cstheme="minorHAnsi"/>
+          <w:sz w:val="24"/>
+          <w:szCs w:val="24"/>
+        </w:rPr>
+        <w:t>a way had to be found</w:t>
+      </w:r>
+      <w:r>
+        <w:rPr>
+          <w:rFonts w:cstheme="minorHAnsi"/>
+          <w:sz w:val="24"/>
+          <w:szCs w:val="24"/>
+        </w:rPr>
+        <w:t xml:space="preserve"> to first verify that a tweet had a hashtag related to </w:t>
+      </w:r>
+      <w:r>
+        <w:rPr>
+          <w:rFonts w:cstheme="minorHAnsi"/>
+          <w:sz w:val="24"/>
+          <w:szCs w:val="24"/>
+        </w:rPr>
+        <w:t xml:space="preserve">the vaccine, so </w:t>
+      </w:r>
+      <w:r>
+        <w:rPr>
+          <w:rFonts w:cstheme="minorHAnsi"/>
+          <w:sz w:val="24"/>
+          <w:szCs w:val="24"/>
+        </w:rPr>
+        <w:t xml:space="preserve">to do that the hashtag dataset </w:t>
+      </w:r>
+      <w:r>
+        <w:rPr>
+          <w:rFonts w:cstheme="minorHAnsi"/>
+          <w:sz w:val="24"/>
+          <w:szCs w:val="24"/>
+        </w:rPr>
+        <w:t>was used to</w:t>
+      </w:r>
+      <w:r>
+        <w:rPr>
+          <w:rFonts w:cstheme="minorHAnsi"/>
+          <w:sz w:val="24"/>
+          <w:szCs w:val="24"/>
+        </w:rPr>
+        <w:t xml:space="preserve"> creat</w:t>
+      </w:r>
+      <w:r>
+        <w:rPr>
+          <w:rFonts w:cstheme="minorHAnsi"/>
+          <w:sz w:val="24"/>
+          <w:szCs w:val="24"/>
+        </w:rPr>
+        <w:t>e</w:t>
+      </w:r>
+      <w:r>
+        <w:rPr>
+          <w:rFonts w:cstheme="minorHAnsi"/>
+          <w:sz w:val="24"/>
+          <w:szCs w:val="24"/>
+        </w:rPr>
+        <w:t xml:space="preserve"> a csv containing all the data tweets from the peak times that were </w:t>
+      </w:r>
+      <w:r>
+        <w:rPr>
+          <w:rFonts w:cstheme="minorHAnsi"/>
+          <w:sz w:val="24"/>
+          <w:szCs w:val="24"/>
+        </w:rPr>
+        <w:t>related to the covid vaccine using keyworks such as ‘vax’, and ‘</w:t>
+      </w:r>
+      <w:proofErr w:type="spellStart"/>
+      <w:r>
+        <w:rPr>
+          <w:rFonts w:cstheme="minorHAnsi"/>
+          <w:sz w:val="24"/>
+          <w:szCs w:val="24"/>
+        </w:rPr>
+        <w:t>vacc</w:t>
+      </w:r>
+      <w:proofErr w:type="spellEnd"/>
+      <w:r>
+        <w:rPr>
+          <w:rFonts w:cstheme="minorHAnsi"/>
+          <w:sz w:val="24"/>
+          <w:szCs w:val="24"/>
+        </w:rPr>
+        <w:t xml:space="preserve">’. Once </w:t>
+      </w:r>
+      <w:r>
+        <w:rPr>
+          <w:rFonts w:cstheme="minorHAnsi"/>
+          <w:sz w:val="24"/>
+          <w:szCs w:val="24"/>
+        </w:rPr>
+        <w:t>that csv had been created</w:t>
+      </w:r>
+      <w:r>
+        <w:rPr>
+          <w:rFonts w:cstheme="minorHAnsi"/>
+          <w:sz w:val="24"/>
+          <w:szCs w:val="24"/>
+        </w:rPr>
+        <w:t xml:space="preserve">, </w:t>
+      </w:r>
+      <w:r>
+        <w:rPr>
+          <w:rFonts w:cstheme="minorHAnsi"/>
+          <w:sz w:val="24"/>
+          <w:szCs w:val="24"/>
+        </w:rPr>
+        <w:t>a set was used</w:t>
+      </w:r>
+      <w:r>
+        <w:rPr>
+          <w:rFonts w:cstheme="minorHAnsi"/>
+          <w:sz w:val="24"/>
+          <w:szCs w:val="24"/>
+        </w:rPr>
+        <w:t xml:space="preserve"> to </w:t>
+      </w:r>
+      <w:r>
+        <w:rPr>
+          <w:rFonts w:cstheme="minorHAnsi"/>
+          <w:sz w:val="24"/>
+          <w:szCs w:val="24"/>
+        </w:rPr>
+        <w:t xml:space="preserve">create the group of all tweet IDs which fit the criteria. The reason </w:t>
+      </w:r>
+      <w:r>
+        <w:rPr>
+          <w:rFonts w:cstheme="minorHAnsi"/>
+          <w:sz w:val="24"/>
+          <w:szCs w:val="24"/>
+        </w:rPr>
+        <w:t>a set was used</w:t>
+      </w:r>
+      <w:r>
+        <w:rPr>
+          <w:rFonts w:cstheme="minorHAnsi"/>
+          <w:sz w:val="24"/>
+          <w:szCs w:val="24"/>
+        </w:rPr>
+        <w:t xml:space="preserve"> is due to the underlying structure in sets. Sets use a hash table to store the data making it easy for quick access. </w:t>
+      </w:r>
+      <w:r>
+        <w:rPr>
+          <w:rFonts w:cstheme="minorHAnsi"/>
+          <w:sz w:val="24"/>
+          <w:szCs w:val="24"/>
+        </w:rPr>
+        <w:t>It had</w:t>
+      </w:r>
+      <w:r>
+        <w:rPr>
+          <w:rFonts w:cstheme="minorHAnsi"/>
+          <w:sz w:val="24"/>
+          <w:szCs w:val="24"/>
+        </w:rPr>
+        <w:t xml:space="preserve"> originally </w:t>
+      </w:r>
+      <w:r>
+        <w:rPr>
+          <w:rFonts w:cstheme="minorHAnsi"/>
+          <w:sz w:val="24"/>
+          <w:szCs w:val="24"/>
+        </w:rPr>
+        <w:t xml:space="preserve">been </w:t>
+      </w:r>
+      <w:r>
+        <w:rPr>
+          <w:rFonts w:cstheme="minorHAnsi"/>
+          <w:sz w:val="24"/>
+          <w:szCs w:val="24"/>
+        </w:rPr>
+        <w:t xml:space="preserve">tried inner joining the hashtag and the sentiment dataset; however, this ballooned the runtime making it take over three days for the code to run on </w:t>
+      </w:r>
+      <w:r>
+        <w:rPr>
+          <w:rFonts w:cstheme="minorHAnsi"/>
+          <w:sz w:val="24"/>
+          <w:szCs w:val="24"/>
+        </w:rPr>
+        <w:t>the</w:t>
+      </w:r>
+      <w:r>
+        <w:rPr>
+          <w:rFonts w:cstheme="minorHAnsi"/>
+          <w:sz w:val="24"/>
+          <w:szCs w:val="24"/>
+        </w:rPr>
+        <w:t xml:space="preserve"> </w:t>
+      </w:r>
+      <w:r>
+        <w:rPr>
+          <w:rFonts w:cstheme="minorHAnsi"/>
+          <w:sz w:val="24"/>
+          <w:szCs w:val="24"/>
+        </w:rPr>
+        <w:t>computer</w:t>
+      </w:r>
+      <w:r>
+        <w:rPr>
+          <w:rFonts w:cstheme="minorHAnsi"/>
+          <w:sz w:val="24"/>
+          <w:szCs w:val="24"/>
+        </w:rPr>
+        <w:t xml:space="preserve">. With the set implementation </w:t>
+      </w:r>
+      <w:r>
+        <w:rPr>
+          <w:rFonts w:cstheme="minorHAnsi"/>
+          <w:sz w:val="24"/>
+          <w:szCs w:val="24"/>
+        </w:rPr>
+        <w:t>the runtime was cut down</w:t>
+      </w:r>
+      <w:r>
+        <w:rPr>
+          <w:rFonts w:cstheme="minorHAnsi"/>
+          <w:sz w:val="24"/>
+          <w:szCs w:val="24"/>
+        </w:rPr>
+        <w:t xml:space="preserve"> to just under 24 hours as sets are optimal for quick access to see if a value exists within it.</w:t>
+      </w:r>
+      <w:r>
+        <w:rPr>
+          <w:rFonts w:cstheme="minorHAnsi"/>
+          <w:sz w:val="24"/>
+          <w:szCs w:val="24"/>
+        </w:rPr>
+        <w:t xml:space="preserve"> After </w:t>
+      </w:r>
+      <w:r>
+        <w:rPr>
+          <w:rFonts w:cstheme="minorHAnsi"/>
+          <w:sz w:val="24"/>
+          <w:szCs w:val="24"/>
+        </w:rPr>
+        <w:t>the dataset was created</w:t>
+      </w:r>
+      <w:r>
+        <w:rPr>
+          <w:rFonts w:cstheme="minorHAnsi"/>
+          <w:sz w:val="24"/>
+          <w:szCs w:val="24"/>
+        </w:rPr>
+        <w:t xml:space="preserve"> using the sentiment and hashtags, </w:t>
+      </w:r>
+      <w:r>
+        <w:rPr>
+          <w:rFonts w:cstheme="minorHAnsi"/>
+          <w:sz w:val="24"/>
+          <w:szCs w:val="24"/>
+        </w:rPr>
+        <w:t xml:space="preserve">which were then </w:t>
+      </w:r>
+      <w:r>
+        <w:rPr>
+          <w:rFonts w:cstheme="minorHAnsi"/>
+          <w:sz w:val="24"/>
+          <w:szCs w:val="24"/>
+        </w:rPr>
+        <w:t xml:space="preserve">by day easily to build the final dataset, which </w:t>
+      </w:r>
+      <w:r>
+        <w:rPr>
+          <w:rFonts w:cstheme="minorHAnsi"/>
+          <w:sz w:val="24"/>
+          <w:szCs w:val="24"/>
+        </w:rPr>
+        <w:t>was done by</w:t>
+      </w:r>
+      <w:r>
+        <w:rPr>
+          <w:rFonts w:cstheme="minorHAnsi"/>
+          <w:sz w:val="24"/>
+          <w:szCs w:val="24"/>
+        </w:rPr>
+        <w:t xml:space="preserve"> grabbing a maximum of 100 tweets per hour as a sample size.</w:t>
+      </w:r>
+      <w:r>
+        <w:rPr>
+          <w:rFonts w:cstheme="minorHAnsi"/>
+          <w:sz w:val="24"/>
+          <w:szCs w:val="24"/>
+        </w:rPr>
+        <w:t xml:space="preserve"> In the end, </w:t>
+      </w:r>
+      <w:r>
+        <w:rPr>
+          <w:rFonts w:cstheme="minorHAnsi"/>
+          <w:sz w:val="24"/>
+          <w:szCs w:val="24"/>
+        </w:rPr>
+        <w:t xml:space="preserve">the final dataset had </w:t>
+      </w:r>
+      <w:r>
+        <w:rPr>
+          <w:rFonts w:cstheme="minorHAnsi"/>
+          <w:sz w:val="24"/>
+          <w:szCs w:val="24"/>
+        </w:rPr>
+        <w:t>over 800,000 data points.</w:t>
+      </w:r>
+    </w:p>
+    <w:p>
+      <w:pPr>
+        <w:spacing w:line="360" w:lineRule="auto"/>
+        <w:rPr>
+          <w:rFonts w:cstheme="minorHAnsi"/>
+          <w:sz w:val="24"/>
+          <w:szCs w:val="24"/>
+        </w:rPr>
+      </w:pPr>
+    </w:p>
+    <w:p>
+      <w:pPr>
+        <w:spacing w:line="360" w:lineRule="auto"/>
+        <w:rPr>
+          <w:rFonts w:cstheme="minorHAnsi"/>
+          <w:sz w:val="24"/>
+          <w:szCs w:val="24"/>
+        </w:rPr>
+      </w:pPr>
+      <w:r>
+        <w:rPr>
+          <w:rFonts w:cstheme="minorHAnsi"/>
+          <w:b/>
+          <w:bCs/>
+          <w:sz w:val="24"/>
+          <w:szCs w:val="24"/>
+        </w:rPr>
+        <w:t>Analysis</w:t>
+      </w:r>
+    </w:p>
+    <w:p>
+      <w:pPr>
+        <w:spacing w:line="360" w:lineRule="auto"/>
+        <w:rPr>
+          <w:rFonts w:cstheme="minorHAnsi"/>
+          <w:sz w:val="24"/>
+          <w:szCs w:val="24"/>
+        </w:rPr>
+      </w:pPr>
+      <w:r>
+        <w:rPr>
+          <w:rFonts w:cstheme="minorHAnsi"/>
+          <w:sz w:val="24"/>
+          <w:szCs w:val="24"/>
+        </w:rPr>
+        <w:tab/>
+      </w:r>
+      <w:r>
+        <w:rPr>
+          <w:rFonts w:cstheme="minorHAnsi"/>
+          <w:sz w:val="24"/>
+          <w:szCs w:val="24"/>
+        </w:rPr>
+        <w:softHyphen/>
+      </w:r>
+      <w:r>
+        <w:rPr>
+          <w:rFonts w:cstheme="minorHAnsi"/>
+          <w:sz w:val="24"/>
+          <w:szCs w:val="24"/>
+        </w:rPr>
+        <w:softHyphen/>
+      </w:r>
+      <w:r>
+        <w:rPr>
+          <w:rFonts w:cstheme="minorHAnsi"/>
+          <w:sz w:val="24"/>
+          <w:szCs w:val="24"/>
+        </w:rPr>
+        <w:softHyphen/>
+      </w:r>
+      <w:r>
+        <w:rPr>
+          <w:rFonts w:cstheme="minorHAnsi"/>
+          <w:sz w:val="24"/>
+          <w:szCs w:val="24"/>
+        </w:rPr>
+        <w:softHyphen/>
+      </w:r>
+    </w:p>
+    <w:p>
+      <w:pPr>
+        <w:spacing w:line="360" w:lineRule="auto"/>
+        <w:rPr>
+          <w:rFonts w:cstheme="minorHAnsi"/>
+          <w:sz w:val="24"/>
+          <w:szCs w:val="24"/>
+        </w:rPr>
+      </w:pPr>
+      <w:r>
+        <w:rPr>
+          <w:rFonts w:cstheme="minorHAnsi"/>
+          <w:sz w:val="24"/>
+          <w:szCs w:val="24"/>
+        </w:rPr>
+        <w:tab/>
+        <w:t xml:space="preserve">The dataset created had each tweet as its own row, this wouldn’t be very helpful as the best way to analyze the tweets over time would be to have them grouped by date with the </w:t>
+      </w:r>
+      <w:r>
+        <w:rPr>
+          <w:rFonts w:cstheme="minorHAnsi"/>
+          <w:sz w:val="24"/>
+          <w:szCs w:val="24"/>
+        </w:rPr>
+        <w:lastRenderedPageBreak/>
+        <w:t xml:space="preserve">negative and positive counts. To transform the dataset to this format, </w:t>
+      </w:r>
+      <w:r>
+        <w:rPr>
+          <w:rFonts w:cstheme="minorHAnsi"/>
+          <w:sz w:val="24"/>
+          <w:szCs w:val="24"/>
+        </w:rPr>
+        <w:t xml:space="preserve">the </w:t>
+      </w:r>
+      <w:proofErr w:type="spellStart"/>
+      <w:r>
+        <w:rPr>
+          <w:rFonts w:cstheme="minorHAnsi"/>
+          <w:sz w:val="24"/>
+          <w:szCs w:val="24"/>
+        </w:rPr>
+        <w:t>groupby</w:t>
+      </w:r>
+      <w:proofErr w:type="spellEnd"/>
+      <w:r>
+        <w:rPr>
+          <w:rFonts w:cstheme="minorHAnsi"/>
+          <w:sz w:val="24"/>
+          <w:szCs w:val="24"/>
+        </w:rPr>
+        <w:t xml:space="preserve"> function in pandas had to be used</w:t>
+      </w:r>
+      <w:r>
+        <w:rPr>
+          <w:rFonts w:cstheme="minorHAnsi"/>
+          <w:sz w:val="24"/>
+          <w:szCs w:val="24"/>
+        </w:rPr>
+        <w:t xml:space="preserve">. This function creates groups for each of dates holding all the data for each group. </w:t>
+      </w:r>
+      <w:r>
+        <w:rPr>
+          <w:rFonts w:cstheme="minorHAnsi"/>
+          <w:sz w:val="24"/>
+          <w:szCs w:val="24"/>
+        </w:rPr>
+        <w:t>With these created</w:t>
+      </w:r>
+      <w:r>
+        <w:rPr>
+          <w:rFonts w:cstheme="minorHAnsi"/>
+          <w:sz w:val="24"/>
+          <w:szCs w:val="24"/>
+        </w:rPr>
+        <w:t xml:space="preserve"> groups, </w:t>
+      </w:r>
+      <w:r>
+        <w:rPr>
+          <w:rFonts w:cstheme="minorHAnsi"/>
+          <w:sz w:val="24"/>
+          <w:szCs w:val="24"/>
+        </w:rPr>
+        <w:t>the number of each category of sentiment was summed up</w:t>
+      </w:r>
+      <w:r>
+        <w:rPr>
+          <w:rFonts w:cstheme="minorHAnsi"/>
+          <w:sz w:val="24"/>
+          <w:szCs w:val="24"/>
+        </w:rPr>
+        <w:t xml:space="preserve"> (negative, neutral, or positive).</w:t>
+      </w:r>
+      <w:r>
+        <w:rPr>
+          <w:rFonts w:cstheme="minorHAnsi"/>
+          <w:sz w:val="24"/>
+          <w:szCs w:val="24"/>
+        </w:rPr>
+        <w:t xml:space="preserve"> With the counts, </w:t>
+      </w:r>
+      <w:r>
+        <w:rPr>
+          <w:rFonts w:cstheme="minorHAnsi"/>
+          <w:sz w:val="24"/>
+          <w:szCs w:val="24"/>
+        </w:rPr>
+        <w:t>the percentages also had to be converted</w:t>
+      </w:r>
+      <w:r>
+        <w:rPr>
+          <w:rFonts w:cstheme="minorHAnsi"/>
+          <w:sz w:val="24"/>
+          <w:szCs w:val="24"/>
+        </w:rPr>
+        <w:t xml:space="preserve"> as not all days would have the full number of tweets. Meaning that were days that did not have the 100 tweets related to the coronavirus vaccine every hour, so in those cases the function took the maximum number of tweets that fit that criterion. By using the percentage of each category</w:t>
+      </w:r>
+      <w:r>
+        <w:rPr>
+          <w:rFonts w:cstheme="minorHAnsi"/>
+          <w:sz w:val="24"/>
+          <w:szCs w:val="24"/>
+        </w:rPr>
+        <w:t>, the imbalance in days could be combatted.</w:t>
+      </w:r>
+    </w:p>
+    <w:p>
+      <w:pPr>
+        <w:spacing w:line="360" w:lineRule="auto"/>
+        <w:rPr>
+          <w:rFonts w:cstheme="minorHAnsi"/>
+          <w:sz w:val="24"/>
+          <w:szCs w:val="24"/>
+        </w:rPr>
+      </w:pPr>
+    </w:p>
+    <w:p>
+      <w:pPr>
+        <w:spacing w:line="360" w:lineRule="auto"/>
+        <w:rPr>
+          <w:rFonts w:cstheme="minorHAnsi"/>
+          <w:sz w:val="24"/>
+          <w:szCs w:val="24"/>
+        </w:rPr>
+      </w:pPr>
+      <w:r>
+        <w:rPr>
+          <w:rFonts w:cstheme="minorHAnsi"/>
+          <w:noProof/>
+          <w:sz w:val="24"/>
+          <w:szCs w:val="24"/>
+        </w:rPr>
+        <w:drawing>
+          <wp:anchor distT="0" distB="0" distL="114300" distR="114300" simplePos="0" relativeHeight="251658240" behindDoc="0" locked="0" layoutInCell="1" allowOverlap="1" wp14:anchorId="524B2E3C" wp14:editId="6A99EA93">
+            <wp:simplePos x="0" y="0"/>
+            <wp:positionH relativeFrom="column">
+              <wp:posOffset>456334</wp:posOffset>
+            </wp:positionH>
+            <wp:positionV relativeFrom="paragraph">
+              <wp:posOffset>273050</wp:posOffset>
+            </wp:positionV>
+            <wp:extent cx="5222875" cy="4163060"/>
+            <wp:effectExtent l="0" t="0" r="0" b="8890"/>
+            <wp:wrapTopAndBottom/>
+            <wp:docPr id="1" name="Picture 1" descr="Chart&#10;&#10;Description automatically generated"/>
+            <wp:cNvGraphicFramePr>
+              <a:graphicFrameLocks xmlns:a="http://schemas.openxmlformats.org/drawingml/2006/main" noChangeAspect="1"/>
+            </wp:cNvGraphicFramePr>
+            <a:graphic xmlns:a="http://schemas.openxmlformats.org/drawingml/2006/main">
+              <a:graphicData uri="http://schemas.openxmlformats.org/drawingml/2006/picture">
+                <pic:pic xmlns:pic="http://schemas.openxmlformats.org/drawingml/2006/picture">
+                  <pic:nvPicPr>
+                    <pic:cNvPr id="1" name="Picture 1" descr="Chart&#10;&#10;Description automatically generated"/>
+                    <pic:cNvPicPr>
+                      <a:picLocks noChangeAspect="1" noChangeArrowheads="1"/>
+                    </pic:cNvPicPr>
+                  </pic:nvPicPr>
+                  <pic:blipFill>
+                    <a:blip r:embed="rId5">
+                      <a:extLst>
+                        <a:ext uri="{28A0092B-C50C-407E-A947-70E740481C1C}">
+                          <a14:useLocalDpi xmlns:a14="http://schemas.microsoft.com/office/drawing/2010/main" val="0"/>
+                        </a:ext>
+                      </a:extLst>
+                    </a:blip>
+                    <a:srcRect/>
+                    <a:stretch>
+                      <a:fillRect/>
+                    </a:stretch>
+                  </pic:blipFill>
+                  <pic:spPr bwMode="auto">
+                    <a:xfrm>
+                      <a:off x="0" y="0"/>
+                      <a:ext cx="5222875" cy="4163060"/>
+                    </a:xfrm>
+                    <a:prstGeom prst="rect">
+                      <a:avLst/>
+                    </a:prstGeom>
+                    <a:noFill/>
+                    <a:ln>
+                      <a:noFill/>
+                    </a:ln>
+                  </pic:spPr>
+                </pic:pic>
+              </a:graphicData>
+            </a:graphic>
+            <wp14:sizeRelH relativeFrom="page">
+              <wp14:pctWidth>0</wp14:pctWidth>
+            </wp14:sizeRelH>
+            <wp14:sizeRelV relativeFrom="page">
+              <wp14:pctHeight>0</wp14:pctHeight>
+            </wp14:sizeRelV>
+          </wp:anchor>
+        </w:drawing>
+      </w:r>
+    </w:p>
+    <w:p>
+      <w:pPr>
+        <w:spacing w:line="360" w:lineRule="auto"/>
+        <w:rPr>
+          <w:rFonts w:cstheme="minorHAnsi"/>
+          <w:sz w:val="24"/>
+          <w:szCs w:val="24"/>
+        </w:rPr>
+      </w:pPr>
+    </w:p>
+    <w:p>
+      <w:pPr>
+        <w:spacing w:line="360" w:lineRule="auto"/>
+        <w:rPr>
+          <w:rFonts w:cstheme="minorHAnsi"/>
+          <w:sz w:val="24"/>
+          <w:szCs w:val="24"/>
+        </w:rPr>
+      </w:pPr>
+    </w:p>
+    <w:p>
+      <w:pPr>
+        <w:tabs>
+          <w:tab w:val="left" w:pos="720"/>
+          <w:tab w:val="left" w:pos="1440"/>
+          <w:tab w:val="left" w:pos="2891"/>
+        </w:tabs>
+        <w:spacing w:line="360" w:lineRule="auto"/>
+        <w:rPr>
+          <w:rFonts w:cstheme="minorHAnsi"/>
+          <w:sz w:val="24"/>
+          <w:szCs w:val="24"/>
+        </w:rPr>
+      </w:pPr>
+      <w:r>
+        <w:rPr>
+          <w:rFonts w:cstheme="minorHAnsi"/>
+          <w:sz w:val="24"/>
+          <w:szCs w:val="24"/>
+        </w:rPr>
+        <w:lastRenderedPageBreak/>
+        <w:tab/>
+      </w:r>
+      <w:r>
+        <w:rPr>
+          <w:rFonts w:cstheme="minorHAnsi"/>
+          <w:sz w:val="24"/>
+          <w:szCs w:val="24"/>
+        </w:rPr>
+        <w:t xml:space="preserve">The first set of data </w:t>
+      </w:r>
+      <w:r>
+        <w:rPr>
+          <w:rFonts w:cstheme="minorHAnsi"/>
+          <w:sz w:val="24"/>
+          <w:szCs w:val="24"/>
+        </w:rPr>
+        <w:t xml:space="preserve">investigated </w:t>
+      </w:r>
+      <w:r>
+        <w:rPr>
+          <w:rFonts w:cstheme="minorHAnsi"/>
+          <w:sz w:val="24"/>
+          <w:szCs w:val="24"/>
+        </w:rPr>
+        <w:t xml:space="preserve">was the sentiments by day. As you can see in the above graph, </w:t>
+      </w:r>
+      <w:r>
+        <w:rPr>
+          <w:rFonts w:cstheme="minorHAnsi"/>
+          <w:sz w:val="24"/>
+          <w:szCs w:val="24"/>
+        </w:rPr>
+        <w:t>there was</w:t>
+      </w:r>
+      <w:r>
+        <w:rPr>
+          <w:rFonts w:cstheme="minorHAnsi"/>
+          <w:sz w:val="24"/>
+          <w:szCs w:val="24"/>
+        </w:rPr>
+        <w:t xml:space="preserve"> the neutral, positive, and negative precents for each day of the year. As hypothesized, there is a definite inverse correlation between the positive and negative lines. There are multiple points circled above when </w:t>
+      </w:r>
+      <w:r>
+        <w:rPr>
+          <w:rFonts w:cstheme="minorHAnsi"/>
+          <w:sz w:val="24"/>
+          <w:szCs w:val="24"/>
+        </w:rPr>
+        <w:t>spikes can clearly be seen</w:t>
+      </w:r>
+      <w:r>
+        <w:rPr>
+          <w:rFonts w:cstheme="minorHAnsi"/>
+          <w:sz w:val="24"/>
+          <w:szCs w:val="24"/>
+        </w:rPr>
+        <w:t xml:space="preserve"> in the positive resulting in negative downwards spikes and vice versa. What this tells us is that there is there are events that are causing these spikes as not only is there a spike in negative sentiment, but the positive </w:t>
+      </w:r>
+      <w:r>
+        <w:rPr>
+          <w:rFonts w:cstheme="minorHAnsi"/>
+          <w:noProof/>
+          <w:sz w:val="24"/>
+          <w:szCs w:val="24"/>
+        </w:rPr>
+        <w:drawing>
+          <wp:anchor distT="0" distB="0" distL="114300" distR="114300" simplePos="0" relativeHeight="251659264" behindDoc="0" locked="0" layoutInCell="1" allowOverlap="1" wp14:anchorId="52688431" wp14:editId="7C835352">
+            <wp:simplePos x="0" y="0"/>
+            <wp:positionH relativeFrom="margin">
+              <wp:posOffset>131618</wp:posOffset>
+            </wp:positionH>
+            <wp:positionV relativeFrom="paragraph">
+              <wp:posOffset>637309</wp:posOffset>
+            </wp:positionV>
+            <wp:extent cx="5353050" cy="4962525"/>
+            <wp:effectExtent l="0" t="0" r="0" b="9525"/>
+            <wp:wrapTopAndBottom/>
+            <wp:docPr id="2" name="Picture 2"/>
+            <wp:cNvGraphicFramePr>
+              <a:graphicFrameLocks xmlns:a="http://schemas.openxmlformats.org/drawingml/2006/main" noChangeAspect="1"/>
+            </wp:cNvGraphicFramePr>
+            <a:graphic xmlns:a="http://schemas.openxmlformats.org/drawingml/2006/main">
+              <a:graphicData uri="http://schemas.openxmlformats.org/drawingml/2006/picture">
+                <pic:pic xmlns:pic="http://schemas.openxmlformats.org/drawingml/2006/picture">
+                  <pic:nvPicPr>
+                    <pic:cNvPr id="0" name="Picture 2"/>
+                    <pic:cNvPicPr>
+                      <a:picLocks noChangeAspect="1" noChangeArrowheads="1"/>
+                    </pic:cNvPicPr>
+                  </pic:nvPicPr>
+                  <pic:blipFill>
+                    <a:blip r:embed="rId6">
+                      <a:extLst>
+                        <a:ext uri="{28A0092B-C50C-407E-A947-70E740481C1C}">
+                          <a14:useLocalDpi xmlns:a14="http://schemas.microsoft.com/office/drawing/2010/main" val="0"/>
+                        </a:ext>
+                      </a:extLst>
+                    </a:blip>
+                    <a:srcRect/>
+                    <a:stretch>
+                      <a:fillRect/>
+                    </a:stretch>
+                  </pic:blipFill>
+                  <pic:spPr bwMode="auto">
+                    <a:xfrm>
+                      <a:off x="0" y="0"/>
+                      <a:ext cx="5353050" cy="4962525"/>
+                    </a:xfrm>
+                    <a:prstGeom prst="rect">
+                      <a:avLst/>
+                    </a:prstGeom>
+                    <a:noFill/>
+                  </pic:spPr>
+                </pic:pic>
+              </a:graphicData>
+            </a:graphic>
+          </wp:anchor>
+        </w:drawing>
+      </w:r>
+      <w:r>
+        <w:rPr>
+          <w:rFonts w:cstheme="minorHAnsi"/>
+          <w:sz w:val="24"/>
+          <w:szCs w:val="24"/>
+        </w:rPr>
+        <w:t>is being affected and the spike is not just being compensated by the neutral sentiment.</w:t>
+      </w:r>
+    </w:p>
+    <w:p>
+      <w:pPr>
+        <w:tabs>
+          <w:tab w:val="left" w:pos="720"/>
+          <w:tab w:val="left" w:pos="1440"/>
+          <w:tab w:val="left" w:pos="2891"/>
+        </w:tabs>
+        <w:spacing w:line="360" w:lineRule="auto"/>
+        <w:rPr>
+          <w:rFonts w:cstheme="minorHAnsi"/>
+          <w:sz w:val="24"/>
+          <w:szCs w:val="24"/>
+        </w:rPr>
+      </w:pPr>
+    </w:p>
+    <w:p>
+      <w:pPr>
+        <w:tabs>
+          <w:tab w:val="left" w:pos="720"/>
+          <w:tab w:val="left" w:pos="1440"/>
+          <w:tab w:val="left" w:pos="2891"/>
+        </w:tabs>
+        <w:spacing w:line="360" w:lineRule="auto"/>
+        <w:rPr>
+          <w:rFonts w:cstheme="minorHAnsi"/>
+          <w:sz w:val="24"/>
+          <w:szCs w:val="24"/>
+        </w:rPr>
+      </w:pPr>
+      <w:r>
+        <w:rPr>
+          <w:rFonts w:cstheme="minorHAnsi"/>
+          <w:sz w:val="24"/>
+          <w:szCs w:val="24"/>
+        </w:rPr>
+        <w:tab/>
+      </w:r>
+      <w:r>
+        <w:rPr>
+          <w:rFonts w:cstheme="minorHAnsi"/>
+          <w:sz w:val="24"/>
+          <w:szCs w:val="24"/>
+        </w:rPr>
+        <w:t>Next, the days with the highest values in positive sentiment</w:t>
+      </w:r>
+      <w:r>
+        <w:rPr>
+          <w:rFonts w:cstheme="minorHAnsi"/>
+          <w:sz w:val="24"/>
+          <w:szCs w:val="24"/>
+        </w:rPr>
+        <w:t xml:space="preserve"> were investigated</w:t>
+      </w:r>
+      <w:r>
+        <w:rPr>
+          <w:rFonts w:cstheme="minorHAnsi"/>
+          <w:sz w:val="24"/>
+          <w:szCs w:val="24"/>
+        </w:rPr>
+        <w:t xml:space="preserve">. The goal with doing this was to hopefully identify some key causes of this jump in sentiment. As can </w:t>
+      </w:r>
+      <w:r>
+        <w:rPr>
+          <w:rFonts w:cstheme="minorHAnsi"/>
+          <w:sz w:val="24"/>
+          <w:szCs w:val="24"/>
+        </w:rPr>
+        <w:t xml:space="preserve">be </w:t>
+      </w:r>
+      <w:r>
+        <w:rPr>
+          <w:rFonts w:cstheme="minorHAnsi"/>
+          <w:sz w:val="24"/>
+          <w:szCs w:val="24"/>
+        </w:rPr>
+        <w:lastRenderedPageBreak/>
+        <w:t>see</w:t>
+      </w:r>
+      <w:r>
+        <w:rPr>
+          <w:rFonts w:cstheme="minorHAnsi"/>
+          <w:sz w:val="24"/>
+          <w:szCs w:val="24"/>
+        </w:rPr>
+        <w:t>n</w:t>
+      </w:r>
+      <w:r>
+        <w:rPr>
+          <w:rFonts w:cstheme="minorHAnsi"/>
+          <w:sz w:val="24"/>
+          <w:szCs w:val="24"/>
+        </w:rPr>
+        <w:t xml:space="preserve"> from the graph above the days presented are those with the highest number of positive tweets. </w:t>
+      </w:r>
+      <w:r>
+        <w:rPr>
+          <w:rFonts w:cstheme="minorHAnsi"/>
+          <w:sz w:val="24"/>
+          <w:szCs w:val="24"/>
+        </w:rPr>
+        <w:t>These days were investigated</w:t>
+      </w:r>
+      <w:r>
+        <w:rPr>
+          <w:rFonts w:cstheme="minorHAnsi"/>
+          <w:sz w:val="24"/>
+          <w:szCs w:val="24"/>
+        </w:rPr>
+        <w:t xml:space="preserve"> to hopefully gain some insight to what caused the spike. The first day with the highest number of positive tweets sampled is April 25th</w:t>
+      </w:r>
+      <w:r>
+        <w:rPr>
+          <w:rFonts w:cstheme="minorHAnsi"/>
+          <w:sz w:val="24"/>
+          <w:szCs w:val="24"/>
+        </w:rPr>
+        <w:t>, 2021</w:t>
+      </w:r>
+      <w:r>
+        <w:rPr>
+          <w:rFonts w:cstheme="minorHAnsi"/>
+          <w:sz w:val="24"/>
+          <w:szCs w:val="24"/>
+        </w:rPr>
+        <w:t>. After some research and analysis of the trending hashtags</w:t>
+      </w:r>
+      <w:r>
+        <w:rPr>
+          <w:rFonts w:cstheme="minorHAnsi"/>
+          <w:sz w:val="24"/>
+          <w:szCs w:val="24"/>
+        </w:rPr>
+        <w:t xml:space="preserve"> </w:t>
+      </w:r>
+      <w:proofErr w:type="gramStart"/>
+      <w:r>
+        <w:rPr>
+          <w:rFonts w:cstheme="minorHAnsi"/>
+          <w:sz w:val="24"/>
+          <w:szCs w:val="24"/>
+        </w:rPr>
+        <w:t>the</w:t>
+      </w:r>
+      <w:proofErr w:type="gramEnd"/>
+      <w:r>
+        <w:rPr>
+          <w:rFonts w:cstheme="minorHAnsi"/>
+          <w:sz w:val="24"/>
+          <w:szCs w:val="24"/>
+        </w:rPr>
+        <w:t xml:space="preserve"> can be seen was </w:t>
+      </w:r>
+      <w:r>
+        <w:rPr>
+          <w:rFonts w:cstheme="minorHAnsi"/>
+          <w:sz w:val="24"/>
+          <w:szCs w:val="24"/>
+        </w:rPr>
+        <w:t>one of the most talked about events that day was the American movie awards, the Oscars. The Oscars was a massively publicized event and they had coronavirus protocols in effect for the event. They had masks required for certain parts of the event. This massive viewing likely brought in a lot of new discussion on the vaccine as this was the first Oscars that occurred during the pandemic.</w:t>
+      </w:r>
+    </w:p>
+    <w:p>
+      <w:pPr>
+        <w:tabs>
+          <w:tab w:val="left" w:pos="720"/>
+          <w:tab w:val="left" w:pos="1440"/>
+          <w:tab w:val="left" w:pos="2891"/>
+        </w:tabs>
+        <w:spacing w:line="360" w:lineRule="auto"/>
+        <w:rPr>
+          <w:rFonts w:cstheme="minorHAnsi"/>
+          <w:sz w:val="24"/>
+          <w:szCs w:val="24"/>
+        </w:rPr>
+      </w:pPr>
+      <w:r>
+        <w:rPr>
+          <w:rFonts w:cstheme="minorHAnsi"/>
+          <w:noProof/>
+          <w:sz w:val="24"/>
+          <w:szCs w:val="24"/>
+        </w:rPr>
+        <w:drawing>
+          <wp:anchor distT="0" distB="0" distL="114300" distR="114300" simplePos="0" relativeHeight="251660288" behindDoc="0" locked="0" layoutInCell="1" allowOverlap="1" wp14:anchorId="3A2E2E6A" wp14:editId="559B039E">
+            <wp:simplePos x="0" y="0"/>
+            <wp:positionH relativeFrom="column">
+              <wp:posOffset>457200</wp:posOffset>
+            </wp:positionH>
+            <wp:positionV relativeFrom="paragraph">
+              <wp:posOffset>0</wp:posOffset>
+            </wp:positionV>
+            <wp:extent cx="5140325" cy="4765675"/>
+            <wp:effectExtent l="0" t="0" r="3175" b="0"/>
+            <wp:wrapTopAndBottom/>
+            <wp:docPr id="3" name="Picture 3" descr="Chart, bar chart&#10;&#10;Description automatically generated"/>
+            <wp:cNvGraphicFramePr>
+              <a:graphicFrameLocks xmlns:a="http://schemas.openxmlformats.org/drawingml/2006/main" noChangeAspect="1"/>
+            </wp:cNvGraphicFramePr>
+            <a:graphic xmlns:a="http://schemas.openxmlformats.org/drawingml/2006/main">
+              <a:graphicData uri="http://schemas.openxmlformats.org/drawingml/2006/picture">
+                <pic:pic xmlns:pic="http://schemas.openxmlformats.org/drawingml/2006/picture">
+                  <pic:nvPicPr>
+                    <pic:cNvPr id="3" name="Picture 3" descr="Chart, bar chart&#10;&#10;Description automatically generated"/>
+                    <pic:cNvPicPr>
+                      <a:picLocks noChangeAspect="1" noChangeArrowheads="1"/>
+                    </pic:cNvPicPr>
+                  </pic:nvPicPr>
+                  <pic:blipFill>
+                    <a:blip r:embed="rId7">
+                      <a:extLst>
+                        <a:ext uri="{28A0092B-C50C-407E-A947-70E740481C1C}">
+                          <a14:useLocalDpi xmlns:a14="http://schemas.microsoft.com/office/drawing/2010/main" val="0"/>
+                        </a:ext>
+                      </a:extLst>
+                    </a:blip>
+                    <a:srcRect/>
+                    <a:stretch>
+                      <a:fillRect/>
+                    </a:stretch>
+                  </pic:blipFill>
+                  <pic:spPr bwMode="auto">
+                    <a:xfrm>
+                      <a:off x="0" y="0"/>
+                      <a:ext cx="5140325" cy="4765675"/>
+                    </a:xfrm>
+                    <a:prstGeom prst="rect">
+                      <a:avLst/>
+                    </a:prstGeom>
+                    <a:noFill/>
+                    <a:ln>
+                      <a:noFill/>
+                    </a:ln>
+                  </pic:spPr>
+                </pic:pic>
+              </a:graphicData>
+            </a:graphic>
+          </wp:anchor>
+        </w:drawing>
+      </w:r>
+      <w:r>
+        <w:rPr>
+          <w:rFonts w:cstheme="minorHAnsi"/>
+          <w:sz w:val="24"/>
+          <w:szCs w:val="24"/>
+        </w:rPr>
+        <w:tab/>
+      </w:r>
+      <w:r>
+        <w:rPr>
+          <w:rFonts w:cstheme="minorHAnsi"/>
+          <w:sz w:val="24"/>
+          <w:szCs w:val="24"/>
+        </w:rPr>
+        <w:t xml:space="preserve">The next analysis </w:t>
+      </w:r>
+      <w:r>
+        <w:rPr>
+          <w:rFonts w:cstheme="minorHAnsi"/>
+          <w:sz w:val="24"/>
+          <w:szCs w:val="24"/>
+        </w:rPr>
+        <w:t>done</w:t>
+      </w:r>
+      <w:r>
+        <w:rPr>
+          <w:rFonts w:cstheme="minorHAnsi"/>
+          <w:sz w:val="24"/>
+          <w:szCs w:val="24"/>
+        </w:rPr>
+        <w:t xml:space="preserve"> was on the days with the highest negative sentiment sample of tweets. </w:t>
+      </w:r>
+      <w:r>
+        <w:rPr>
+          <w:rFonts w:cstheme="minorHAnsi"/>
+          <w:sz w:val="24"/>
+          <w:szCs w:val="24"/>
+        </w:rPr>
+        <w:t>Something</w:t>
+      </w:r>
+      <w:r>
+        <w:rPr>
+          <w:rFonts w:cstheme="minorHAnsi"/>
+          <w:sz w:val="24"/>
+          <w:szCs w:val="24"/>
+        </w:rPr>
+        <w:t xml:space="preserve"> interesting</w:t>
+      </w:r>
+      <w:r>
+        <w:rPr>
+          <w:rFonts w:cstheme="minorHAnsi"/>
+          <w:sz w:val="24"/>
+          <w:szCs w:val="24"/>
+        </w:rPr>
+        <w:t xml:space="preserve"> found</w:t>
+      </w:r>
+      <w:r>
+        <w:rPr>
+          <w:rFonts w:cstheme="minorHAnsi"/>
+          <w:sz w:val="24"/>
+          <w:szCs w:val="24"/>
+        </w:rPr>
+        <w:t xml:space="preserve"> about this graph, as seen above, is that the highest negative day has a far more significant uptick than the highest positive day, </w:t>
+      </w:r>
+      <w:r>
+        <w:rPr>
+          <w:rFonts w:cstheme="minorHAnsi"/>
+          <w:sz w:val="24"/>
+          <w:szCs w:val="24"/>
+        </w:rPr>
+        <w:t>so that day was investigated first</w:t>
+      </w:r>
+      <w:r>
+        <w:rPr>
+          <w:rFonts w:cstheme="minorHAnsi"/>
+          <w:sz w:val="24"/>
+          <w:szCs w:val="24"/>
+        </w:rPr>
+        <w:t xml:space="preserve">. The day with the highest percentage of negative tweets sampled was </w:t>
+      </w:r>
+      <w:r>
+        <w:rPr>
+          <w:rFonts w:cstheme="minorHAnsi"/>
+          <w:sz w:val="24"/>
+          <w:szCs w:val="24"/>
+        </w:rPr>
+        <w:lastRenderedPageBreak/>
+        <w:t>September 9</w:t>
+      </w:r>
+      <w:r>
+        <w:rPr>
+          <w:rFonts w:cstheme="minorHAnsi"/>
+          <w:sz w:val="24"/>
+          <w:szCs w:val="24"/>
+          <w:vertAlign w:val="superscript"/>
+        </w:rPr>
+        <w:t>th</w:t>
+      </w:r>
+      <w:r>
+        <w:rPr>
+          <w:rFonts w:cstheme="minorHAnsi"/>
+          <w:sz w:val="24"/>
+          <w:szCs w:val="24"/>
+        </w:rPr>
+        <w:t>, 2021.</w:t>
+      </w:r>
+      <w:r>
+        <w:rPr>
+          <w:rFonts w:cstheme="minorHAnsi"/>
+          <w:sz w:val="24"/>
+          <w:szCs w:val="24"/>
+        </w:rPr>
+        <w:t xml:space="preserve"> The best indication </w:t>
+      </w:r>
+      <w:r>
+        <w:rPr>
+          <w:rFonts w:cstheme="minorHAnsi"/>
+          <w:sz w:val="24"/>
+          <w:szCs w:val="24"/>
+        </w:rPr>
+        <w:t>found</w:t>
+      </w:r>
+      <w:r>
+        <w:rPr>
+          <w:rFonts w:cstheme="minorHAnsi"/>
+          <w:sz w:val="24"/>
+          <w:szCs w:val="24"/>
+        </w:rPr>
+        <w:t xml:space="preserve"> which may have led to this large uptick in negative sentiment was</w:t>
+      </w:r>
+      <w:r>
+        <w:rPr>
+          <w:rFonts w:cstheme="minorHAnsi"/>
+          <w:sz w:val="24"/>
+          <w:szCs w:val="24"/>
+        </w:rPr>
+        <w:t xml:space="preserve"> using </w:t>
+      </w:r>
+      <w:r>
+        <w:rPr>
+          <w:rFonts w:cstheme="minorHAnsi"/>
+          <w:sz w:val="24"/>
+          <w:szCs w:val="24"/>
+        </w:rPr>
+        <w:t>the twitter trending hashtags once again. On September 9</w:t>
+      </w:r>
+      <w:r>
+        <w:rPr>
+          <w:rFonts w:cstheme="minorHAnsi"/>
+          <w:sz w:val="24"/>
+          <w:szCs w:val="24"/>
+          <w:vertAlign w:val="superscript"/>
+        </w:rPr>
+        <w:t>th</w:t>
+      </w:r>
+      <w:r>
+        <w:rPr>
+          <w:rFonts w:cstheme="minorHAnsi"/>
+          <w:sz w:val="24"/>
+          <w:szCs w:val="24"/>
+        </w:rPr>
+        <w:t>, 2021, the top trending hashtag was #ARMYvaccinatedtoo, after further research</w:t>
+      </w:r>
+      <w:r>
+        <w:rPr>
+          <w:rFonts w:cstheme="minorHAnsi"/>
+          <w:sz w:val="24"/>
+          <w:szCs w:val="24"/>
+        </w:rPr>
+        <w:t xml:space="preserve"> it was</w:t>
+      </w:r>
+      <w:r>
+        <w:rPr>
+          <w:rFonts w:cstheme="minorHAnsi"/>
+          <w:sz w:val="24"/>
+          <w:szCs w:val="24"/>
+        </w:rPr>
+        <w:t xml:space="preserve"> found that this hashtag is in reference to a speech given at the United Nations by the Korean Pop Group called BTS where they encouraged vaccinations.</w:t>
+      </w:r>
+    </w:p>
+    <w:p>
+      <w:pPr>
+        <w:tabs>
+          <w:tab w:val="left" w:pos="720"/>
+          <w:tab w:val="left" w:pos="1440"/>
+          <w:tab w:val="left" w:pos="2891"/>
+        </w:tabs>
+        <w:spacing w:line="360" w:lineRule="auto"/>
+        <w:rPr>
+          <w:rFonts w:cstheme="minorHAnsi"/>
+          <w:sz w:val="24"/>
+          <w:szCs w:val="24"/>
+        </w:rPr>
+      </w:pPr>
+    </w:p>
+    <w:p>
+      <w:pPr>
+        <w:tabs>
+          <w:tab w:val="left" w:pos="720"/>
+          <w:tab w:val="left" w:pos="1440"/>
+          <w:tab w:val="left" w:pos="2891"/>
+        </w:tabs>
+        <w:spacing w:line="360" w:lineRule="auto"/>
+        <w:rPr>
+          <w:rFonts w:cstheme="minorHAnsi"/>
+          <w:sz w:val="24"/>
+          <w:szCs w:val="24"/>
+        </w:rPr>
+      </w:pPr>
+      <w:r>
+        <w:rPr>
+          <w:rFonts w:cstheme="minorHAnsi"/>
+          <w:sz w:val="24"/>
+          <w:szCs w:val="24"/>
+        </w:rPr>
+        <w:tab/>
+        <w:t xml:space="preserve">The next analysis went into was looking into the biggest changes in sentiment from day to day. The way </w:t>
+      </w:r>
+      <w:r>
+        <w:rPr>
+          <w:rFonts w:cstheme="minorHAnsi"/>
+          <w:sz w:val="24"/>
+          <w:szCs w:val="24"/>
+        </w:rPr>
+        <w:t xml:space="preserve">this was done </w:t>
+      </w:r>
+      <w:r>
+        <w:rPr>
+          <w:rFonts w:cstheme="minorHAnsi"/>
+          <w:sz w:val="24"/>
+          <w:szCs w:val="24"/>
+        </w:rPr>
+        <w:t xml:space="preserve">was </w:t>
+      </w:r>
+      <w:r>
+        <w:rPr>
+          <w:rFonts w:cstheme="minorHAnsi"/>
+          <w:sz w:val="24"/>
+          <w:szCs w:val="24"/>
+        </w:rPr>
+        <w:t xml:space="preserve">by </w:t>
+      </w:r>
+      <w:r>
+        <w:rPr>
+          <w:rFonts w:cstheme="minorHAnsi"/>
+          <w:sz w:val="24"/>
+          <w:szCs w:val="24"/>
+        </w:rPr>
+        <w:t xml:space="preserve">looking at the difference between the sentiment of a day and the day before it. When investigating these values, </w:t>
+      </w:r>
+      <w:r>
+        <w:rPr>
+          <w:rFonts w:cstheme="minorHAnsi"/>
+          <w:sz w:val="24"/>
+          <w:szCs w:val="24"/>
+        </w:rPr>
+        <w:t>they were graphed and charted</w:t>
+      </w:r>
+      <w:r>
+        <w:rPr>
+          <w:rFonts w:cstheme="minorHAnsi"/>
+          <w:sz w:val="24"/>
+          <w:szCs w:val="24"/>
+        </w:rPr>
+        <w:t xml:space="preserve">, but after looking more into the dates, </w:t>
+      </w:r>
+      <w:r>
+        <w:rPr>
+          <w:rFonts w:cstheme="minorHAnsi"/>
+          <w:sz w:val="24"/>
+          <w:szCs w:val="24"/>
+        </w:rPr>
+        <w:t>there was no new noticeable insights</w:t>
+      </w:r>
+      <w:r>
+        <w:rPr>
+          <w:rFonts w:cstheme="minorHAnsi"/>
+          <w:sz w:val="24"/>
+          <w:szCs w:val="24"/>
+        </w:rPr>
+        <w:t xml:space="preserve"> from the data </w:t>
+      </w:r>
+      <w:r>
+        <w:rPr>
+          <w:rFonts w:cstheme="minorHAnsi"/>
+          <w:sz w:val="24"/>
+          <w:szCs w:val="24"/>
+        </w:rPr>
+        <w:t>gotten</w:t>
+      </w:r>
+      <w:r>
+        <w:rPr>
+          <w:rFonts w:cstheme="minorHAnsi"/>
+          <w:sz w:val="24"/>
+          <w:szCs w:val="24"/>
+        </w:rPr>
+        <w:t xml:space="preserve"> from the highest positive and negative days, </w:t>
+      </w:r>
+      <w:r>
+        <w:rPr>
+          <w:rFonts w:cstheme="minorHAnsi"/>
+          <w:sz w:val="24"/>
+          <w:szCs w:val="24"/>
+        </w:rPr>
+        <w:t>so the findings</w:t>
+      </w:r>
+      <w:r>
+        <w:rPr>
+          <w:rFonts w:cstheme="minorHAnsi"/>
+          <w:sz w:val="24"/>
+          <w:szCs w:val="24"/>
+        </w:rPr>
+        <w:t xml:space="preserve"> from the changes</w:t>
+      </w:r>
+      <w:r>
+        <w:rPr>
+          <w:rFonts w:cstheme="minorHAnsi"/>
+          <w:sz w:val="24"/>
+          <w:szCs w:val="24"/>
+        </w:rPr>
+        <w:t xml:space="preserve"> were omitted</w:t>
+      </w:r>
+      <w:r>
+        <w:rPr>
+          <w:rFonts w:cstheme="minorHAnsi"/>
+          <w:sz w:val="24"/>
+          <w:szCs w:val="24"/>
+        </w:rPr>
+        <w:t xml:space="preserve"> in this report.</w:t>
+      </w:r>
+    </w:p>
+    <w:p>
+      <w:pPr>
+        <w:tabs>
+          <w:tab w:val="left" w:pos="720"/>
+          <w:tab w:val="left" w:pos="1440"/>
+          <w:tab w:val="left" w:pos="2891"/>
+        </w:tabs>
+        <w:spacing w:line="360" w:lineRule="auto"/>
+        <w:rPr>
+          <w:rFonts w:cstheme="minorHAnsi"/>
+          <w:sz w:val="24"/>
+          <w:szCs w:val="24"/>
+        </w:rPr>
+      </w:pPr>
+    </w:p>
+    <w:p>
+      <w:pPr>
+        <w:tabs>
+          <w:tab w:val="left" w:pos="720"/>
+          <w:tab w:val="left" w:pos="1440"/>
+          <w:tab w:val="left" w:pos="2891"/>
+        </w:tabs>
+        <w:spacing w:line="360" w:lineRule="auto"/>
+        <w:rPr>
+          <w:rFonts w:cstheme="minorHAnsi"/>
+          <w:sz w:val="24"/>
+          <w:szCs w:val="24"/>
+        </w:rPr>
+      </w:pPr>
+      <w:r>
+        <w:rPr>
+          <w:rFonts w:cstheme="minorHAnsi"/>
+          <w:noProof/>
+          <w:sz w:val="24"/>
+          <w:szCs w:val="24"/>
+        </w:rPr>
+        <w:lastRenderedPageBreak/>
+        <w:drawing>
+          <wp:inline distT="0" distB="0" distL="0" distR="0" wp14:anchorId="679DFB67" wp14:editId="7F48B51A">
+            <wp:extent cx="5805170" cy="4973955"/>
+            <wp:effectExtent l="0" t="0" r="5080" b="0"/>
+            <wp:docPr id="4" name="Picture 4" descr="Square&#10;&#10;Description automatically generated"/>
+            <wp:cNvGraphicFramePr>
+              <a:graphicFrameLocks xmlns:a="http://schemas.openxmlformats.org/drawingml/2006/main" noChangeAspect="1"/>
+            </wp:cNvGraphicFramePr>
+            <a:graphic xmlns:a="http://schemas.openxmlformats.org/drawingml/2006/main">
+              <a:graphicData uri="http://schemas.openxmlformats.org/drawingml/2006/picture">
+                <pic:pic xmlns:pic="http://schemas.openxmlformats.org/drawingml/2006/picture">
+                  <pic:nvPicPr>
+                    <pic:cNvPr id="4" name="Picture 4" descr="Square&#10;&#10;Description automatically generated"/>
+                    <pic:cNvPicPr>
+                      <a:picLocks noChangeAspect="1" noChangeArrowheads="1"/>
+                    </pic:cNvPicPr>
+                  </pic:nvPicPr>
+                  <pic:blipFill>
+                    <a:blip r:embed="rId8">
+                      <a:extLst>
+                        <a:ext uri="{28A0092B-C50C-407E-A947-70E740481C1C}">
+                          <a14:useLocalDpi xmlns:a14="http://schemas.microsoft.com/office/drawing/2010/main" val="0"/>
+                        </a:ext>
+                      </a:extLst>
+                    </a:blip>
+                    <a:srcRect/>
+                    <a:stretch>
+                      <a:fillRect/>
+                    </a:stretch>
+                  </pic:blipFill>
+                  <pic:spPr bwMode="auto">
+                    <a:xfrm>
+                      <a:off x="0" y="0"/>
+                      <a:ext cx="5805170" cy="4973955"/>
+                    </a:xfrm>
+                    <a:prstGeom prst="rect">
+                      <a:avLst/>
+                    </a:prstGeom>
+                    <a:noFill/>
+                    <a:ln>
+                      <a:noFill/>
+                    </a:ln>
+                  </pic:spPr>
+                </pic:pic>
+              </a:graphicData>
+            </a:graphic>
+          </wp:inline>
+        </w:drawing>
+      </w:r>
+    </w:p>
+    <w:p>
+      <w:pPr>
+        <w:tabs>
+          <w:tab w:val="left" w:pos="720"/>
+          <w:tab w:val="left" w:pos="1440"/>
+          <w:tab w:val="left" w:pos="2891"/>
+        </w:tabs>
+        <w:spacing w:line="360" w:lineRule="auto"/>
+        <w:rPr>
+          <w:rFonts w:cstheme="minorHAnsi"/>
+          <w:sz w:val="24"/>
+          <w:szCs w:val="24"/>
+        </w:rPr>
+      </w:pPr>
+      <w:r>
+        <w:rPr>
+          <w:rFonts w:cstheme="minorHAnsi"/>
+          <w:sz w:val="24"/>
+          <w:szCs w:val="24"/>
+        </w:rPr>
+        <w:tab/>
+      </w:r>
+      <w:r>
+        <w:rPr>
+          <w:rFonts w:cstheme="minorHAnsi"/>
+          <w:sz w:val="24"/>
+          <w:szCs w:val="24"/>
+        </w:rPr>
+        <w:t xml:space="preserve">To see the correlations between the sets of data, </w:t>
+      </w:r>
+      <w:r>
+        <w:rPr>
+          <w:rFonts w:cstheme="minorHAnsi"/>
+          <w:sz w:val="24"/>
+          <w:szCs w:val="24"/>
+        </w:rPr>
+        <w:t>a correlation matrix was created</w:t>
+      </w:r>
+      <w:r>
+        <w:rPr>
+          <w:rFonts w:cstheme="minorHAnsi"/>
+          <w:sz w:val="24"/>
+          <w:szCs w:val="24"/>
+        </w:rPr>
+        <w:t xml:space="preserve"> to see how each of the variables how they affect each other. </w:t>
+      </w:r>
+      <w:r>
+        <w:rPr>
+          <w:rFonts w:cstheme="minorHAnsi"/>
+          <w:sz w:val="24"/>
+          <w:szCs w:val="24"/>
+        </w:rPr>
+        <w:t>A focus was placed</w:t>
+      </w:r>
+      <w:r>
+        <w:rPr>
+          <w:rFonts w:cstheme="minorHAnsi"/>
+          <w:sz w:val="24"/>
+          <w:szCs w:val="24"/>
+        </w:rPr>
+        <w:t xml:space="preserve"> on a few of the correlations that were interesting and worth pointing out. The positive percent and the new vaccination rate had a correlation of around .4, which is as hypothesized. Having a higher correlation would mean that as the positive sentiment towards vaccines increase the number of new vaccinations increases. The next point of interest was the correlation between negative percent and new cases </w:t>
+      </w:r>
+      <w:r>
+        <w:rPr>
+          <w:rFonts w:cstheme="minorHAnsi"/>
+          <w:sz w:val="24"/>
+          <w:szCs w:val="24"/>
+        </w:rPr>
+        <w:t>these two had a correlation of around .3, which was quite high, but made sense as well considering new cases occur when people are not vaccinated. The opposite is true for negative percent and new vaccinations as they are indeed negatively correlated with a correlation of around -.3. This also makes sense considering that the more negative sentiment there is towards the vaccinations, the less vaccinations there will be.</w:t>
+      </w:r>
+    </w:p>
+    <w:p>
+      <w:pPr>
+        <w:tabs>
+          <w:tab w:val="left" w:pos="720"/>
+          <w:tab w:val="left" w:pos="1440"/>
+          <w:tab w:val="left" w:pos="2891"/>
+        </w:tabs>
+        <w:spacing w:line="360" w:lineRule="auto"/>
+        <w:rPr>
+          <w:rFonts w:cstheme="minorHAnsi"/>
+          <w:sz w:val="24"/>
+          <w:szCs w:val="24"/>
+        </w:rPr>
+      </w:pPr>
+    </w:p>
+    <w:p>
+      <w:pPr>
+        <w:spacing w:line="360" w:lineRule="auto"/>
+        <w:rPr>
+          <w:rFonts w:cstheme="minorHAnsi"/>
+          <w:sz w:val="24"/>
+          <w:szCs w:val="24"/>
+        </w:rPr>
+      </w:pPr>
+      <w:r>
+        <w:rPr>
+          <w:rFonts w:cstheme="minorHAnsi"/>
           <w:sz w:val="24"/>
           <w:szCs w:val="24"/>
         </w:rPr>
@@ -957,15 +3188,19 @@
     </w:p>
     <w:p>
       <w:pPr>
-        <w:rPr>
-          <w:sz w:val="24"/>
-          <w:szCs w:val="24"/>
-        </w:rPr>
-      </w:pPr>
-      <w:r>
-        <w:rPr>
-          <w:rFonts w:ascii="Segoe UI" w:hAnsi="Segoe UI" w:cs="Segoe UI"/>
+        <w:spacing w:line="360" w:lineRule="auto"/>
+        <w:rPr>
+          <w:rFonts w:cstheme="minorHAnsi"/>
+          <w:sz w:val="24"/>
+          <w:szCs w:val="24"/>
+        </w:rPr>
+      </w:pPr>
+      <w:r>
+        <w:rPr>
+          <w:rFonts w:cstheme="minorHAnsi"/>
           <w:color w:val="212121"/>
+          <w:sz w:val="24"/>
+          <w:szCs w:val="24"/>
           <w:shd w:val="clear" w:color="auto" w:fill="FFFFFF"/>
         </w:rPr>
         <w:t xml:space="preserve">Lopez, Christian E, and Caleb </w:t>
@@ -973,8 +3208,10 @@
       <w:proofErr w:type="spellStart"/>
       <w:r>
         <w:rPr>
-          <w:rFonts w:ascii="Segoe UI" w:hAnsi="Segoe UI" w:cs="Segoe UI"/>
+          <w:rFonts w:cstheme="minorHAnsi"/>
           <w:color w:val="212121"/>
+          <w:sz w:val="24"/>
+          <w:szCs w:val="24"/>
           <w:shd w:val="clear" w:color="auto" w:fill="FFFFFF"/>
         </w:rPr>
         <w:t>Gallemore</w:t>
@@ -982,8 +3219,10 @@
       <w:proofErr w:type="spellEnd"/>
       <w:r>
         <w:rPr>
-          <w:rFonts w:ascii="Segoe UI" w:hAnsi="Segoe UI" w:cs="Segoe UI"/>
+          <w:rFonts w:cstheme="minorHAnsi"/>
           <w:color w:val="212121"/>
+          <w:sz w:val="24"/>
+          <w:szCs w:val="24"/>
           <w:shd w:val="clear" w:color="auto" w:fill="FFFFFF"/>
         </w:rPr>
         <w:t xml:space="preserve">. “An augmented multilingual Twitter dataset for studying the COVID-19 </w:t>
@@ -991,8 +3230,10 @@
       <w:proofErr w:type="spellStart"/>
       <w:r>
         <w:rPr>
-          <w:rFonts w:ascii="Segoe UI" w:hAnsi="Segoe UI" w:cs="Segoe UI"/>
+          <w:rFonts w:cstheme="minorHAnsi"/>
           <w:color w:val="212121"/>
+          <w:sz w:val="24"/>
+          <w:szCs w:val="24"/>
           <w:shd w:val="clear" w:color="auto" w:fill="FFFFFF"/>
         </w:rPr>
         <w:t>infodemic</w:t>
@@ -1000,32 +3241,39 @@
       <w:proofErr w:type="spellEnd"/>
       <w:r>
         <w:rPr>
-          <w:rFonts w:ascii="Segoe UI" w:hAnsi="Segoe UI" w:cs="Segoe UI"/>
+          <w:rFonts w:cstheme="minorHAnsi"/>
           <w:color w:val="212121"/>
+          <w:sz w:val="24"/>
+          <w:szCs w:val="24"/>
           <w:shd w:val="clear" w:color="auto" w:fill="FFFFFF"/>
         </w:rPr>
         <w:t>.” </w:t>
       </w:r>
       <w:r>
         <w:rPr>
-          <w:rFonts w:ascii="Segoe UI" w:hAnsi="Segoe UI" w:cs="Segoe UI"/>
+          <w:rFonts w:cstheme="minorHAnsi"/>
           <w:i/>
           <w:iCs/>
           <w:color w:val="212121"/>
+          <w:sz w:val="24"/>
+          <w:szCs w:val="24"/>
           <w:shd w:val="clear" w:color="auto" w:fill="FFFFFF"/>
         </w:rPr>
         <w:t>Social network analysis and mining</w:t>
       </w:r>
       <w:r>
         <w:rPr>
-          <w:rFonts w:ascii="Segoe UI" w:hAnsi="Segoe UI" w:cs="Segoe UI"/>
+          <w:rFonts w:cstheme="minorHAnsi"/>
           <w:color w:val="212121"/>
+          <w:sz w:val="24"/>
+          <w:szCs w:val="24"/>
           <w:shd w:val="clear" w:color="auto" w:fill="FFFFFF"/>
         </w:rPr>
         <w:t> vol. 11,1 (2021): 102. doi:10.1007/s13278-021-00825-0</w:t>
       </w:r>
       <w:r>
         <w:rPr>
+          <w:rFonts w:cstheme="minorHAnsi"/>
           <w:sz w:val="24"/>
           <w:szCs w:val="24"/>
         </w:rPr>
@@ -1034,7 +3282,9 @@
     </w:p>
     <w:p>
       <w:pPr>
-        <w:rPr>
+        <w:spacing w:line="360" w:lineRule="auto"/>
+        <w:rPr>
+          <w:rFonts w:cstheme="minorHAnsi"/>
           <w:sz w:val="24"/>
           <w:szCs w:val="24"/>
         </w:rPr>
@@ -1043,6 +3293,7 @@
         <w:r>
           <w:rPr>
             <w:rStyle w:val="Hyperlink"/>
+            <w:rFonts w:cstheme="minorHAnsi"/>
             <w:sz w:val="24"/>
             <w:szCs w:val="24"/>
           </w:rPr>
@@ -1052,21 +3303,26 @@
     </w:p>
     <w:p>
       <w:pPr>
-        <w:rPr>
-          <w:sz w:val="24"/>
-          <w:szCs w:val="24"/>
-        </w:rPr>
-      </w:pPr>
-    </w:p>
-    <w:p>
-      <w:pPr>
-        <w:rPr>
-          <w:sz w:val="100"/>
-          <w:szCs w:val="100"/>
-        </w:rPr>
-      </w:pPr>
-      <w:r>
-        <w:rPr>
+        <w:spacing w:line="360" w:lineRule="auto"/>
+        <w:rPr>
+          <w:rFonts w:cstheme="minorHAnsi"/>
+          <w:sz w:val="24"/>
+          <w:szCs w:val="24"/>
+        </w:rPr>
+      </w:pPr>
+    </w:p>
+    <w:p>
+      <w:pPr>
+        <w:spacing w:line="360" w:lineRule="auto"/>
+        <w:rPr>
+          <w:rFonts w:cstheme="minorHAnsi"/>
+          <w:sz w:val="24"/>
+          <w:szCs w:val="24"/>
+        </w:rPr>
+      </w:pPr>
+      <w:r>
+        <w:rPr>
+          <w:rFonts w:cstheme="minorHAnsi"/>
           <w:sz w:val="24"/>
           <w:szCs w:val="24"/>
         </w:rPr>
@@ -1075,6 +3331,7 @@
       <w:proofErr w:type="spellStart"/>
       <w:r>
         <w:rPr>
+          <w:rFonts w:cstheme="minorHAnsi"/>
           <w:sz w:val="24"/>
           <w:szCs w:val="24"/>
         </w:rPr>
@@ -1083,6 +3340,7 @@
       <w:proofErr w:type="spellEnd"/>
       <w:r>
         <w:rPr>
+          <w:rFonts w:cstheme="minorHAnsi"/>
           <w:sz w:val="24"/>
           <w:szCs w:val="24"/>
         </w:rPr>
@@ -1091,6 +3349,7 @@
       <w:proofErr w:type="spellStart"/>
       <w:r>
         <w:rPr>
+          <w:rFonts w:cstheme="minorHAnsi"/>
           <w:sz w:val="24"/>
           <w:szCs w:val="24"/>
         </w:rPr>
@@ -1099,6 +3358,7 @@
       <w:proofErr w:type="spellEnd"/>
       <w:r>
         <w:rPr>
+          <w:rFonts w:cstheme="minorHAnsi"/>
           <w:sz w:val="24"/>
           <w:szCs w:val="24"/>
         </w:rPr>
@@ -1107,6 +3367,7 @@
       <w:proofErr w:type="spellStart"/>
       <w:r>
         <w:rPr>
+          <w:rFonts w:cstheme="minorHAnsi"/>
           <w:sz w:val="24"/>
           <w:szCs w:val="24"/>
         </w:rPr>
@@ -1115,6 +3376,7 @@
       <w:proofErr w:type="spellEnd"/>
       <w:r>
         <w:rPr>
+          <w:rFonts w:cstheme="minorHAnsi"/>
           <w:sz w:val="24"/>
           <w:szCs w:val="24"/>
         </w:rPr>
@@ -1123,6 +3385,7 @@
       <w:proofErr w:type="spellStart"/>
       <w:r>
         <w:rPr>
+          <w:rFonts w:cstheme="minorHAnsi"/>
           <w:sz w:val="24"/>
           <w:szCs w:val="24"/>
         </w:rPr>
@@ -1131,6 +3394,7 @@
       <w:proofErr w:type="spellEnd"/>
       <w:r>
         <w:rPr>
+          <w:rFonts w:cstheme="minorHAnsi"/>
           <w:sz w:val="24"/>
           <w:szCs w:val="24"/>
         </w:rPr>
@@ -1139,6 +3403,7 @@
       <w:proofErr w:type="spellStart"/>
       <w:r>
         <w:rPr>
+          <w:rFonts w:cstheme="minorHAnsi"/>
           <w:sz w:val="24"/>
           <w:szCs w:val="24"/>
         </w:rPr>
@@ -1147,6 +3412,7 @@
       <w:proofErr w:type="spellEnd"/>
       <w:r>
         <w:rPr>
+          <w:rFonts w:cstheme="minorHAnsi"/>
           <w:sz w:val="24"/>
           <w:szCs w:val="24"/>
         </w:rPr>
@@ -1155,6 +3421,7 @@
       <w:proofErr w:type="spellStart"/>
       <w:r>
         <w:rPr>
+          <w:rFonts w:cstheme="minorHAnsi"/>
           <w:sz w:val="24"/>
           <w:szCs w:val="24"/>
         </w:rPr>
@@ -1163,6 +3430,7 @@
       <w:proofErr w:type="spellEnd"/>
       <w:r>
         <w:rPr>
+          <w:rFonts w:cstheme="minorHAnsi"/>
           <w:sz w:val="24"/>
           <w:szCs w:val="24"/>
         </w:rPr>
@@ -1171,6 +3439,7 @@
       <w:proofErr w:type="spellStart"/>
       <w:r>
         <w:rPr>
+          <w:rFonts w:cstheme="minorHAnsi"/>
           <w:sz w:val="24"/>
           <w:szCs w:val="24"/>
         </w:rPr>
@@ -1179,6 +3448,7 @@
       <w:proofErr w:type="spellEnd"/>
       <w:r>
         <w:rPr>
+          <w:rFonts w:cstheme="minorHAnsi"/>
           <w:sz w:val="24"/>
           <w:szCs w:val="24"/>
         </w:rPr>
@@ -1187,9 +3457,11 @@
     </w:p>
     <w:p>
       <w:pPr>
-        <w:rPr>
-          <w:sz w:val="100"/>
-          <w:szCs w:val="100"/>
+        <w:spacing w:line="360" w:lineRule="auto"/>
+        <w:rPr>
+          <w:rFonts w:cstheme="minorHAnsi"/>
+          <w:sz w:val="24"/>
+          <w:szCs w:val="24"/>
         </w:rPr>
       </w:pPr>
     </w:p>
@@ -1201,69 +3473,6 @@
     </w:sectPr>
   </w:body>
 </w:document>
-</file>
-
-<file path=word/comments.xml><?xml version="1.0" encoding="utf-8"?>
-<w:comments xmlns:wpc="http://schemas.microsoft.com/office/word/2010/wordprocessingCanvas" xmlns:cx="http://schemas.microsoft.com/office/drawing/2014/chartex" xmlns:cx1="http://schemas.microsoft.com/office/drawing/2015/9/8/chartex" xmlns:cx2="http://schemas.microsoft.com/office/drawing/2015/10/21/chartex" xmlns:cx3="http://schemas.microsoft.com/office/drawing/2016/5/9/chartex" xmlns:cx4="http://schemas.microsoft.com/office/drawing/2016/5/10/chartex" xmlns:cx5="http://schemas.microsoft.com/office/drawing/2016/5/11/chartex" xmlns:cx6="http://schemas.microsoft.com/office/drawing/2016/5/12/chartex" xmlns:cx7="http://schemas.microsoft.com/office/drawing/2016/5/13/chartex" xmlns:cx8="http://schemas.microsoft.com/office/drawing/2016/5/14/chartex" xmlns:mc="http://schemas.openxmlformats.org/markup-compatibility/2006" xmlns:aink="http://schemas.microsoft.com/office/drawing/2016/ink" xmlns:am3d="http://schemas.microsoft.com/office/drawing/2017/model3d" xmlns:o="urn:schemas-microsoft-com:office:office" xmlns:oel="http://schemas.microsoft.com/office/2019/extlst" xmlns:r="http://schemas.openxmlformats.org/officeDocument/2006/relationships" xmlns:m="http://schemas.openxmlformats.org/officeDocument/2006/math" xmlns:v="urn:schemas-microsoft-com:vml" xmlns:wp14="http://schemas.microsoft.com/office/word/2010/wordprocessingDrawing" xmlns:wp="http://schemas.openxmlformats.org/drawingml/2006/wordprocessingDrawing" xmlns:w10="urn:schemas-microsoft-com:office:word" xmlns:w="http://schemas.openxmlformats.org/wordprocessingml/2006/main" xmlns:w14="http://schemas.microsoft.com/office/word/2010/wordml" xmlns:w15="http://schemas.microsoft.com/office/word/2012/wordml" xmlns:w16cex="http://schemas.microsoft.com/office/word/2018/wordml/cex" xmlns:w16cid="http://schemas.microsoft.com/office/word/2016/wordml/cid" xmlns:w16="http://schemas.microsoft.com/office/word/2018/wordml" xmlns:w16sdtdh="http://schemas.microsoft.com/office/word/2020/wordml/sdtdatahash" xmlns:w16se="http://schemas.microsoft.com/office/word/2015/wordml/symex" xmlns:wpg="http://schemas.microsoft.com/office/word/2010/wordprocessingGroup" xmlns:wpi="http://schemas.microsoft.com/office/word/2010/wordprocessingInk" xmlns:wne="http://schemas.microsoft.com/office/word/2006/wordml" xmlns:wps="http://schemas.microsoft.com/office/word/2010/wordprocessingShape" mc:Ignorable="w14 w15 w16se w16cid w16 w16cex w16sdtdh wp14">
-  <w:comment w:id="0" w:author="Balasubramanian, Arjun" w:date="2022-12-05T18:19:00Z" w:initials="BA">
-    <w:p>
-      <w:pPr>
-        <w:pStyle w:val="CommentText"/>
-      </w:pPr>
-      <w:r>
-        <w:rPr>
-          <w:rStyle w:val="CommentReference"/>
-        </w:rPr>
-        <w:annotationRef/>
-      </w:r>
-      <w:r>
-        <w:t>Maybe talk their credentials</w:t>
-      </w:r>
-    </w:p>
-  </w:comment>
-  <w:comment w:id="1" w:author="Balasubramanian, Arjun" w:date="2022-12-05T18:19:00Z" w:initials="BA">
-    <w:p>
-      <w:pPr>
-        <w:pStyle w:val="CommentText"/>
-      </w:pPr>
-      <w:r>
-        <w:rPr>
-          <w:rStyle w:val="CommentReference"/>
-        </w:rPr>
-        <w:annotationRef/>
-      </w:r>
-      <w:hyperlink r:id="rId1" w:history="1">
-        <w:r>
-          <w:rPr>
-            <w:rStyle w:val="Hyperlink"/>
-          </w:rPr>
-          <w:t>https://github.com/owid/covid-19-data/tree/master/public/data/#%EF%B8%8F-download-our-complete-covid-19-dataset--csv--xlsx--json</w:t>
-        </w:r>
-      </w:hyperlink>
-    </w:p>
-  </w:comment>
-</w:comments>
-</file>
-
-<file path=word/commentsExtended.xml><?xml version="1.0" encoding="utf-8"?>
-<w15:commentsEx xmlns:wpc="http://schemas.microsoft.com/office/word/2010/wordprocessingCanvas" xmlns:cx="http://schemas.microsoft.com/office/drawing/2014/chartex" xmlns:cx1="http://schemas.microsoft.com/office/drawing/2015/9/8/chartex" xmlns:cx2="http://schemas.microsoft.com/office/drawing/2015/10/21/chartex" xmlns:cx3="http://schemas.microsoft.com/office/drawing/2016/5/9/chartex" xmlns:cx4="http://schemas.microsoft.com/office/drawing/2016/5/10/chartex" xmlns:cx5="http://schemas.microsoft.com/office/drawing/2016/5/11/chartex" xmlns:cx6="http://schemas.microsoft.com/office/drawing/2016/5/12/chartex" xmlns:cx7="http://schemas.microsoft.com/office/drawing/2016/5/13/chartex" xmlns:cx8="http://schemas.microsoft.com/office/drawing/2016/5/14/chartex" xmlns:mc="http://schemas.openxmlformats.org/markup-compatibility/2006" xmlns:aink="http://schemas.microsoft.com/office/drawing/2016/ink" xmlns:am3d="http://schemas.microsoft.com/office/drawing/2017/model3d" xmlns:o="urn:schemas-microsoft-com:office:office" xmlns:oel="http://schemas.microsoft.com/office/2019/extlst" xmlns:r="http://schemas.openxmlformats.org/officeDocument/2006/relationships" xmlns:m="http://schemas.openxmlformats.org/officeDocument/2006/math" xmlns:v="urn:schemas-microsoft-com:vml" xmlns:wp14="http://schemas.microsoft.com/office/word/2010/wordprocessingDrawing" xmlns:wp="http://schemas.openxmlformats.org/drawingml/2006/wordprocessingDrawing" xmlns:w10="urn:schemas-microsoft-com:office:word" xmlns:w="http://schemas.openxmlformats.org/wordprocessingml/2006/main" xmlns:w14="http://schemas.microsoft.com/office/word/2010/wordml" xmlns:w15="http://schemas.microsoft.com/office/word/2012/wordml" xmlns:w16cex="http://schemas.microsoft.com/office/word/2018/wordml/cex" xmlns:w16cid="http://schemas.microsoft.com/office/word/2016/wordml/cid" xmlns:w16="http://schemas.microsoft.com/office/word/2018/wordml" xmlns:w16sdtdh="http://schemas.microsoft.com/office/word/2020/wordml/sdtdatahash" xmlns:w16se="http://schemas.microsoft.com/office/word/2015/wordml/symex" xmlns:wpg="http://schemas.microsoft.com/office/word/2010/wordprocessingGroup" xmlns:wpi="http://schemas.microsoft.com/office/word/2010/wordprocessingInk" xmlns:wne="http://schemas.microsoft.com/office/word/2006/wordml" xmlns:wps="http://schemas.microsoft.com/office/word/2010/wordprocessingShape" mc:Ignorable="w14 w15 w16se w16cid w16 w16cex w16sdtdh wp14">
-  <w15:commentEx w15:paraId="477E7043" w15:done="0"/>
-  <w15:commentEx w15:paraId="7987E85A" w15:done="0"/>
-</w15:commentsEx>
-</file>
-
-<file path=word/commentsExtensible.xml><?xml version="1.0" encoding="utf-8"?>
-<w16cex:commentsExtensible xmlns:wpc="http://schemas.microsoft.com/office/word/2010/wordprocessingCanvas" xmlns:cx="http://schemas.microsoft.com/office/drawing/2014/chartex" xmlns:cx1="http://schemas.microsoft.com/office/drawing/2015/9/8/chartex" xmlns:cx2="http://schemas.microsoft.com/office/drawing/2015/10/21/chartex" xmlns:cx3="http://schemas.microsoft.com/office/drawing/2016/5/9/chartex" xmlns:cx4="http://schemas.microsoft.com/office/drawing/2016/5/10/chartex" xmlns:cx5="http://schemas.microsoft.com/office/drawing/2016/5/11/chartex" xmlns:cx6="http://schemas.microsoft.com/office/drawing/2016/5/12/chartex" xmlns:cx7="http://schemas.microsoft.com/office/drawing/2016/5/13/chartex" xmlns:cx8="http://schemas.microsoft.com/office/drawing/2016/5/14/chartex" xmlns:mc="http://schemas.openxmlformats.org/markup-compatibility/2006" xmlns:aink="http://schemas.microsoft.com/office/drawing/2016/ink" xmlns:am3d="http://schemas.microsoft.com/office/drawing/2017/model3d" xmlns:o="urn:schemas-microsoft-com:office:office" xmlns:oel="http://schemas.microsoft.com/office/2019/extlst" xmlns:r="http://schemas.openxmlformats.org/officeDocument/2006/relationships" xmlns:m="http://schemas.openxmlformats.org/officeDocument/2006/math" xmlns:v="urn:schemas-microsoft-com:vml" xmlns:wp14="http://schemas.microsoft.com/office/word/2010/wordprocessingDrawing" xmlns:wp="http://schemas.openxmlformats.org/drawingml/2006/wordprocessingDrawing" xmlns:w10="urn:schemas-microsoft-com:office:word" xmlns:w="http://schemas.openxmlformats.org/wordprocessingml/2006/main" xmlns:w14="http://schemas.microsoft.com/office/word/2010/wordml" xmlns:w15="http://schemas.microsoft.com/office/word/2012/wordml" xmlns:w16cex="http://schemas.microsoft.com/office/word/2018/wordml/cex" xmlns:w16cid="http://schemas.microsoft.com/office/word/2016/wordml/cid" xmlns:w16="http://schemas.microsoft.com/office/word/2018/wordml" xmlns:w16sdtdh="http://schemas.microsoft.com/office/word/2020/wordml/sdtdatahash" xmlns:w16se="http://schemas.microsoft.com/office/word/2015/wordml/symex" xmlns:wpg="http://schemas.microsoft.com/office/word/2010/wordprocessingGroup" xmlns:wpi="http://schemas.microsoft.com/office/word/2010/wordprocessingInk" xmlns:wne="http://schemas.microsoft.com/office/word/2006/wordml" xmlns:wps="http://schemas.microsoft.com/office/word/2010/wordprocessingShape" mc:Ignorable="w14 w15 w16se w16cid w16 w16cex w16sdtdh wp14">
-  <w16cex:commentExtensible w16cex:durableId="2738B4A7" w16cex:dateUtc="2022-12-06T00:19:00Z"/>
-  <w16cex:commentExtensible w16cex:durableId="2738B4B3" w16cex:dateUtc="2022-12-06T00:19:00Z"/>
-</w16cex:commentsExtensible>
-</file>
-
-<file path=word/commentsIds.xml><?xml version="1.0" encoding="utf-8"?>
-<w16cid:commentsIds xmlns:wpc="http://schemas.microsoft.com/office/word/2010/wordprocessingCanvas" xmlns:cx="http://schemas.microsoft.com/office/drawing/2014/chartex" xmlns:cx1="http://schemas.microsoft.com/office/drawing/2015/9/8/chartex" xmlns:cx2="http://schemas.microsoft.com/office/drawing/2015/10/21/chartex" xmlns:cx3="http://schemas.microsoft.com/office/drawing/2016/5/9/chartex" xmlns:cx4="http://schemas.microsoft.com/office/drawing/2016/5/10/chartex" xmlns:cx5="http://schemas.microsoft.com/office/drawing/2016/5/11/chartex" xmlns:cx6="http://schemas.microsoft.com/office/drawing/2016/5/12/chartex" xmlns:cx7="http://schemas.microsoft.com/office/drawing/2016/5/13/chartex" xmlns:cx8="http://schemas.microsoft.com/office/drawing/2016/5/14/chartex" xmlns:mc="http://schemas.openxmlformats.org/markup-compatibility/2006" xmlns:aink="http://schemas.microsoft.com/office/drawing/2016/ink" xmlns:am3d="http://schemas.microsoft.com/office/drawing/2017/model3d" xmlns:o="urn:schemas-microsoft-com:office:office" xmlns:oel="http://schemas.microsoft.com/office/2019/extlst" xmlns:r="http://schemas.openxmlformats.org/officeDocument/2006/relationships" xmlns:m="http://schemas.openxmlformats.org/officeDocument/2006/math" xmlns:v="urn:schemas-microsoft-com:vml" xmlns:wp14="http://schemas.microsoft.com/office/word/2010/wordprocessingDrawing" xmlns:wp="http://schemas.openxmlformats.org/drawingml/2006/wordprocessingDrawing" xmlns:w10="urn:schemas-microsoft-com:office:word" xmlns:w="http://schemas.openxmlformats.org/wordprocessingml/2006/main" xmlns:w14="http://schemas.microsoft.com/office/word/2010/wordml" xmlns:w15="http://schemas.microsoft.com/office/word/2012/wordml" xmlns:w16cex="http://schemas.microsoft.com/office/word/2018/wordml/cex" xmlns:w16cid="http://schemas.microsoft.com/office/word/2016/wordml/cid" xmlns:w16="http://schemas.microsoft.com/office/word/2018/wordml" xmlns:w16sdtdh="http://schemas.microsoft.com/office/word/2020/wordml/sdtdatahash" xmlns:w16se="http://schemas.microsoft.com/office/word/2015/wordml/symex" xmlns:wpg="http://schemas.microsoft.com/office/word/2010/wordprocessingGroup" xmlns:wpi="http://schemas.microsoft.com/office/word/2010/wordprocessingInk" xmlns:wne="http://schemas.microsoft.com/office/word/2006/wordml" xmlns:wps="http://schemas.microsoft.com/office/word/2010/wordprocessingShape" mc:Ignorable="w14 w15 w16se w16cid w16 w16cex w16sdtdh wp14">
-  <w16cid:commentId w16cid:paraId="477E7043" w16cid:durableId="2738B4A7"/>
-  <w16cid:commentId w16cid:paraId="7987E85A" w16cid:durableId="2738B4B3"/>
-</w16cid:commentsIds>
 </file>
 
 <file path=word/numbering.xml><?xml version="1.0" encoding="utf-8"?>
@@ -1447,14 +3656,6 @@
     <w:abstractNumId w:val="1"/>
   </w:num>
 </w:numbering>
-</file>
-
-<file path=word/people.xml><?xml version="1.0" encoding="utf-8"?>
-<w15:people xmlns:wpc="http://schemas.microsoft.com/office/word/2010/wordprocessingCanvas" xmlns:cx="http://schemas.microsoft.com/office/drawing/2014/chartex" xmlns:cx1="http://schemas.microsoft.com/office/drawing/2015/9/8/chartex" xmlns:cx2="http://schemas.microsoft.com/office/drawing/2015/10/21/chartex" xmlns:cx3="http://schemas.microsoft.com/office/drawing/2016/5/9/chartex" xmlns:cx4="http://schemas.microsoft.com/office/drawing/2016/5/10/chartex" xmlns:cx5="http://schemas.microsoft.com/office/drawing/2016/5/11/chartex" xmlns:cx6="http://schemas.microsoft.com/office/drawing/2016/5/12/chartex" xmlns:cx7="http://schemas.microsoft.com/office/drawing/2016/5/13/chartex" xmlns:cx8="http://schemas.microsoft.com/office/drawing/2016/5/14/chartex" xmlns:mc="http://schemas.openxmlformats.org/markup-compatibility/2006" xmlns:aink="http://schemas.microsoft.com/office/drawing/2016/ink" xmlns:am3d="http://schemas.microsoft.com/office/drawing/2017/model3d" xmlns:o="urn:schemas-microsoft-com:office:office" xmlns:oel="http://schemas.microsoft.com/office/2019/extlst" xmlns:r="http://schemas.openxmlformats.org/officeDocument/2006/relationships" xmlns:m="http://schemas.openxmlformats.org/officeDocument/2006/math" xmlns:v="urn:schemas-microsoft-com:vml" xmlns:wp14="http://schemas.microsoft.com/office/word/2010/wordprocessingDrawing" xmlns:wp="http://schemas.openxmlformats.org/drawingml/2006/wordprocessingDrawing" xmlns:w10="urn:schemas-microsoft-com:office:word" xmlns:w="http://schemas.openxmlformats.org/wordprocessingml/2006/main" xmlns:w14="http://schemas.microsoft.com/office/word/2010/wordml" xmlns:w15="http://schemas.microsoft.com/office/word/2012/wordml" xmlns:w16cex="http://schemas.microsoft.com/office/word/2018/wordml/cex" xmlns:w16cid="http://schemas.microsoft.com/office/word/2016/wordml/cid" xmlns:w16="http://schemas.microsoft.com/office/word/2018/wordml" xmlns:w16sdtdh="http://schemas.microsoft.com/office/word/2020/wordml/sdtdatahash" xmlns:w16se="http://schemas.microsoft.com/office/word/2015/wordml/symex" xmlns:wpg="http://schemas.microsoft.com/office/word/2010/wordprocessingGroup" xmlns:wpi="http://schemas.microsoft.com/office/word/2010/wordprocessingInk" xmlns:wne="http://schemas.microsoft.com/office/word/2006/wordml" xmlns:wps="http://schemas.microsoft.com/office/word/2010/wordprocessingShape" mc:Ignorable="w14 w15 w16se w16cid w16 w16cex w16sdtdh wp14">
-  <w15:person w15:author="Balasubramanian, Arjun">
-    <w15:presenceInfo w15:providerId="None" w15:userId="Balasubramanian, Arjun"/>
-  </w15:person>
-</w15:people>
 </file>
 
 <file path=word/styles.xml><?xml version="1.0" encoding="utf-8"?>
